--- a/Econometrics.docx
+++ b/Econometrics.docx
@@ -386,15 +386,15 @@
           <w:sz w:val="20"/>
           <w:szCs w:val="20"/>
         </w:rPr>
-        <w:t xml:space="preserve"> krajów </w:t>
-      </w:r>
-      <w:r>
-        <w:rPr>
-          <w:rFonts w:ascii="Times New Roman" w:hAnsi="Times New Roman" w:cs="Times New Roman"/>
-          <w:sz w:val="20"/>
-          <w:szCs w:val="20"/>
-        </w:rPr>
-        <w:t xml:space="preserve">europejskich </w:t>
+        <w:t xml:space="preserve"> poszczególnych państw</w:t>
+      </w:r>
+      <w:r>
+        <w:rPr>
+          <w:rFonts w:ascii="Times New Roman" w:hAnsi="Times New Roman" w:cs="Times New Roman"/>
+          <w:sz w:val="20"/>
+          <w:szCs w:val="20"/>
+        </w:rPr>
+        <w:t xml:space="preserve"> </w:t>
       </w:r>
       <w:r>
         <w:rPr>
@@ -1514,6 +1514,18 @@
           </m:r>
           <m:r>
             <m:rPr>
+              <m:sty m:val="b"/>
+            </m:rPr>
+            <w:rPr>
+              <w:rStyle w:val="gnd-iwgdh3b"/>
+              <w:rFonts w:ascii="Cambria Math" w:hAnsi="Cambria Math"/>
+              <w:color w:val="000000"/>
+              <w:bdr w:val="none" w:sz="0" w:space="0" w:color="auto" w:frame="1"/>
+            </w:rPr>
+            <m:t>129.3</m:t>
+          </m:r>
+          <m:r>
+            <m:rPr>
               <m:sty m:val="p"/>
             </m:rPr>
             <w:rPr>
@@ -1522,7 +1534,19 @@
               <w:color w:val="000000"/>
               <w:bdr w:val="none" w:sz="0" w:space="0" w:color="auto" w:frame="1"/>
             </w:rPr>
-            <m:t>129.3 - 1.789*</m:t>
+            <m:t xml:space="preserve"> </m:t>
+          </m:r>
+          <m:r>
+            <m:rPr>
+              <m:sty m:val="b"/>
+            </m:rPr>
+            <w:rPr>
+              <w:rStyle w:val="gnd-iwgdh3b"/>
+              <w:rFonts w:ascii="Cambria Math" w:hAnsi="Cambria Math"/>
+              <w:color w:val="000000"/>
+              <w:bdr w:val="none" w:sz="0" w:space="0" w:color="auto" w:frame="1"/>
+            </w:rPr>
+            <m:t>- 1.789*</m:t>
           </m:r>
           <m:sSup>
             <m:sSupPr>
@@ -1530,6 +1554,8 @@
                 <w:rPr>
                   <w:rStyle w:val="gnd-iwgdh3b"/>
                   <w:rFonts w:ascii="Cambria Math" w:hAnsi="Cambria Math"/>
+                  <w:b/>
+                  <w:bCs/>
                   <w:color w:val="000000"/>
                   <w:bdr w:val="none" w:sz="0" w:space="0" w:color="auto" w:frame="1"/>
                 </w:rPr>
@@ -1538,7 +1564,7 @@
             <m:e>
               <m:r>
                 <m:rPr>
-                  <m:sty m:val="p"/>
+                  <m:sty m:val="b"/>
                 </m:rPr>
                 <w:rPr>
                   <w:rStyle w:val="gnd-iwgdh3b"/>
@@ -1552,7 +1578,7 @@
             <m:sup>
               <m:r>
                 <m:rPr>
-                  <m:sty m:val="p"/>
+                  <m:sty m:val="b"/>
                 </m:rPr>
                 <w:rPr>
                   <w:rStyle w:val="gnd-iwgdh3b"/>
@@ -1574,7 +1600,55 @@
               <w:color w:val="000000"/>
               <w:bdr w:val="none" w:sz="0" w:space="0" w:color="auto" w:frame="1"/>
             </w:rPr>
-            <m:t>*pop2023 +72.89*growthRate-2.267*</m:t>
+            <m:t xml:space="preserve">*pop2023 </m:t>
+          </m:r>
+          <m:r>
+            <m:rPr>
+              <m:sty m:val="b"/>
+            </m:rPr>
+            <w:rPr>
+              <w:rStyle w:val="gnd-iwgdh3b"/>
+              <w:rFonts w:ascii="Cambria Math" w:hAnsi="Cambria Math"/>
+              <w:color w:val="000000"/>
+              <w:bdr w:val="none" w:sz="0" w:space="0" w:color="auto" w:frame="1"/>
+            </w:rPr>
+            <m:t>+72.89</m:t>
+          </m:r>
+          <m:r>
+            <m:rPr>
+              <m:sty m:val="p"/>
+            </m:rPr>
+            <w:rPr>
+              <w:rStyle w:val="gnd-iwgdh3b"/>
+              <w:rFonts w:ascii="Cambria Math" w:hAnsi="Cambria Math"/>
+              <w:color w:val="000000"/>
+              <w:bdr w:val="none" w:sz="0" w:space="0" w:color="auto" w:frame="1"/>
+            </w:rPr>
+            <m:t>*growthRate</m:t>
+          </m:r>
+          <m:r>
+            <m:rPr>
+              <m:sty m:val="b"/>
+            </m:rPr>
+            <w:rPr>
+              <w:rStyle w:val="gnd-iwgdh3b"/>
+              <w:rFonts w:ascii="Cambria Math" w:hAnsi="Cambria Math"/>
+              <w:color w:val="000000"/>
+              <w:bdr w:val="none" w:sz="0" w:space="0" w:color="auto" w:frame="1"/>
+            </w:rPr>
+            <m:t>-2.267</m:t>
+          </m:r>
+          <m:r>
+            <m:rPr>
+              <m:sty m:val="p"/>
+            </m:rPr>
+            <w:rPr>
+              <w:rStyle w:val="gnd-iwgdh3b"/>
+              <w:rFonts w:ascii="Cambria Math" w:hAnsi="Cambria Math"/>
+              <w:color w:val="000000"/>
+              <w:bdr w:val="none" w:sz="0" w:space="0" w:color="auto" w:frame="1"/>
+            </w:rPr>
+            <m:t>*</m:t>
           </m:r>
           <m:sSup>
             <m:sSupPr>
@@ -1620,7 +1694,43 @@
               <w:color w:val="000000"/>
               <w:bdr w:val="none" w:sz="0" w:space="0" w:color="auto" w:frame="1"/>
             </w:rPr>
-            <m:t>*landArea-81.28*</m:t>
+            <m:t>*landArea</m:t>
+          </m:r>
+          <m:r>
+            <m:rPr>
+              <m:sty m:val="bi"/>
+            </m:rPr>
+            <w:rPr>
+              <w:rStyle w:val="gnd-iwgdh3b"/>
+              <w:rFonts w:ascii="Cambria Math" w:hAnsi="Cambria Math"/>
+              <w:color w:val="000000"/>
+              <w:bdr w:val="none" w:sz="0" w:space="0" w:color="auto" w:frame="1"/>
+            </w:rPr>
+            <m:t>-</m:t>
+          </m:r>
+          <m:r>
+            <m:rPr>
+              <m:sty m:val="bi"/>
+            </m:rPr>
+            <w:rPr>
+              <w:rStyle w:val="gnd-iwgdh3b"/>
+              <w:rFonts w:ascii="Cambria Math" w:hAnsi="Cambria Math"/>
+              <w:color w:val="000000"/>
+              <w:bdr w:val="none" w:sz="0" w:space="0" w:color="auto" w:frame="1"/>
+            </w:rPr>
+            <m:t xml:space="preserve"> </m:t>
+          </m:r>
+          <m:r>
+            <m:rPr>
+              <m:sty m:val="bi"/>
+            </m:rPr>
+            <w:rPr>
+              <w:rStyle w:val="gnd-iwgdh3b"/>
+              <w:rFonts w:ascii="Cambria Math" w:hAnsi="Cambria Math"/>
+              <w:color w:val="000000"/>
+              <w:bdr w:val="none" w:sz="0" w:space="0" w:color="auto" w:frame="1"/>
+            </w:rPr>
+            <m:t>81.28</m:t>
           </m:r>
           <m:r>
             <w:rPr>
@@ -1629,7 +1739,49 @@
               <w:color w:val="000000"/>
               <w:bdr w:val="none" w:sz="0" w:space="0" w:color="auto" w:frame="1"/>
             </w:rPr>
-            <m:t>hdi-4.62*education+1.943*</m:t>
+            <m:t>*hdi-</m:t>
+          </m:r>
+          <m:r>
+            <m:rPr>
+              <m:sty m:val="bi"/>
+            </m:rPr>
+            <w:rPr>
+              <w:rStyle w:val="gnd-iwgdh3b"/>
+              <w:rFonts w:ascii="Cambria Math" w:hAnsi="Cambria Math"/>
+              <w:color w:val="000000"/>
+              <w:bdr w:val="none" w:sz="0" w:space="0" w:color="auto" w:frame="1"/>
+            </w:rPr>
+            <m:t>4.62</m:t>
+          </m:r>
+          <m:r>
+            <w:rPr>
+              <w:rStyle w:val="gnd-iwgdh3b"/>
+              <w:rFonts w:ascii="Cambria Math" w:hAnsi="Cambria Math"/>
+              <w:color w:val="000000"/>
+              <w:bdr w:val="none" w:sz="0" w:space="0" w:color="auto" w:frame="1"/>
+            </w:rPr>
+            <m:t>*education</m:t>
+          </m:r>
+          <m:r>
+            <m:rPr>
+              <m:sty m:val="bi"/>
+            </m:rPr>
+            <w:rPr>
+              <w:rStyle w:val="gnd-iwgdh3b"/>
+              <w:rFonts w:ascii="Cambria Math" w:hAnsi="Cambria Math"/>
+              <w:color w:val="000000"/>
+              <w:bdr w:val="none" w:sz="0" w:space="0" w:color="auto" w:frame="1"/>
+            </w:rPr>
+            <m:t>+1.943</m:t>
+          </m:r>
+          <m:r>
+            <w:rPr>
+              <w:rStyle w:val="gnd-iwgdh3b"/>
+              <w:rFonts w:ascii="Cambria Math" w:hAnsi="Cambria Math"/>
+              <w:color w:val="000000"/>
+              <w:bdr w:val="none" w:sz="0" w:space="0" w:color="auto" w:frame="1"/>
+            </w:rPr>
+            <m:t>*</m:t>
           </m:r>
           <m:sSup>
             <m:sSupPr>
@@ -1673,7 +1825,121 @@
               <w:color w:val="000000"/>
               <w:bdr w:val="none" w:sz="0" w:space="0" w:color="auto" w:frame="1"/>
             </w:rPr>
-            <m:t>*gni+0.1779*qol+13.81*happiness+0.01422*crime -0.8678*iq+4.136*Europe</m:t>
+            <m:t>*gni+</m:t>
+          </m:r>
+          <m:r>
+            <m:rPr>
+              <m:sty m:val="bi"/>
+            </m:rPr>
+            <w:rPr>
+              <w:rStyle w:val="gnd-iwgdh3b"/>
+              <w:rFonts w:ascii="Cambria Math" w:hAnsi="Cambria Math"/>
+              <w:color w:val="000000"/>
+              <w:bdr w:val="none" w:sz="0" w:space="0" w:color="auto" w:frame="1"/>
+            </w:rPr>
+            <m:t>0.1779</m:t>
+          </m:r>
+          <m:r>
+            <w:rPr>
+              <w:rStyle w:val="gnd-iwgdh3b"/>
+              <w:rFonts w:ascii="Cambria Math" w:hAnsi="Cambria Math"/>
+              <w:color w:val="000000"/>
+              <w:bdr w:val="none" w:sz="0" w:space="0" w:color="auto" w:frame="1"/>
+            </w:rPr>
+            <m:t>*qol</m:t>
+          </m:r>
+          <m:r>
+            <m:rPr>
+              <m:sty m:val="bi"/>
+            </m:rPr>
+            <w:rPr>
+              <w:rStyle w:val="gnd-iwgdh3b"/>
+              <w:rFonts w:ascii="Cambria Math" w:hAnsi="Cambria Math"/>
+              <w:color w:val="000000"/>
+              <w:bdr w:val="none" w:sz="0" w:space="0" w:color="auto" w:frame="1"/>
+            </w:rPr>
+            <m:t>-0.8678</m:t>
+          </m:r>
+          <m:r>
+            <w:rPr>
+              <w:rStyle w:val="gnd-iwgdh3b"/>
+              <w:rFonts w:ascii="Cambria Math" w:hAnsi="Cambria Math"/>
+              <w:color w:val="000000"/>
+              <w:bdr w:val="none" w:sz="0" w:space="0" w:color="auto" w:frame="1"/>
+            </w:rPr>
+            <m:t>*iq</m:t>
+          </m:r>
+          <m:r>
+            <w:rPr>
+              <w:rStyle w:val="gnd-iwgdh3b"/>
+              <w:rFonts w:ascii="Cambria Math" w:hAnsi="Cambria Math"/>
+              <w:color w:val="000000"/>
+              <w:bdr w:val="none" w:sz="0" w:space="0" w:color="auto" w:frame="1"/>
+            </w:rPr>
+            <m:t>+</m:t>
+          </m:r>
+          <m:r>
+            <m:rPr>
+              <m:sty m:val="bi"/>
+            </m:rPr>
+            <w:rPr>
+              <w:rStyle w:val="gnd-iwgdh3b"/>
+              <w:rFonts w:ascii="Cambria Math" w:hAnsi="Cambria Math"/>
+              <w:color w:val="000000"/>
+              <w:bdr w:val="none" w:sz="0" w:space="0" w:color="auto" w:frame="1"/>
+            </w:rPr>
+            <m:t>13.81</m:t>
+          </m:r>
+          <m:r>
+            <w:rPr>
+              <w:rStyle w:val="gnd-iwgdh3b"/>
+              <w:rFonts w:ascii="Cambria Math" w:hAnsi="Cambria Math"/>
+              <w:color w:val="000000"/>
+              <w:bdr w:val="none" w:sz="0" w:space="0" w:color="auto" w:frame="1"/>
+            </w:rPr>
+            <m:t>*happiness+</m:t>
+          </m:r>
+          <m:r>
+            <m:rPr>
+              <m:sty m:val="bi"/>
+            </m:rPr>
+            <w:rPr>
+              <w:rStyle w:val="gnd-iwgdh3b"/>
+              <w:rFonts w:ascii="Cambria Math" w:hAnsi="Cambria Math"/>
+              <w:color w:val="000000"/>
+              <w:bdr w:val="none" w:sz="0" w:space="0" w:color="auto" w:frame="1"/>
+            </w:rPr>
+            <m:t>0.01422</m:t>
+          </m:r>
+          <m:r>
+            <w:rPr>
+              <w:rStyle w:val="gnd-iwgdh3b"/>
+              <w:rFonts w:ascii="Cambria Math" w:hAnsi="Cambria Math"/>
+              <w:color w:val="000000"/>
+              <w:bdr w:val="none" w:sz="0" w:space="0" w:color="auto" w:frame="1"/>
+            </w:rPr>
+            <m:t xml:space="preserve">*crime </m:t>
+          </m:r>
+          <m:r>
+            <m:rPr>
+              <m:sty m:val="bi"/>
+            </m:rPr>
+            <w:rPr>
+              <w:rStyle w:val="gnd-iwgdh3b"/>
+              <w:rFonts w:ascii="Cambria Math" w:hAnsi="Cambria Math"/>
+              <w:color w:val="000000"/>
+              <w:bdr w:val="none" w:sz="0" w:space="0" w:color="auto" w:frame="1"/>
+            </w:rPr>
+            <m:t>+4.136</m:t>
+          </m:r>
+          <m:r>
+            <w:rPr>
+              <w:rStyle w:val="gnd-iwgdh3b"/>
+              <w:rFonts w:ascii="Cambria Math" w:hAnsi="Cambria Math"/>
+              <w:color w:val="000000"/>
+              <w:bdr w:val="none" w:sz="0" w:space="0" w:color="auto" w:frame="1"/>
+            </w:rPr>
+            <m:t>*Europe</m:t>
           </m:r>
         </m:oMath>
       </m:oMathPara>
@@ -1699,113 +1965,217 @@
         <w:jc w:val="both"/>
         <w:rPr>
           <w:rFonts w:ascii="Times New Roman" w:hAnsi="Times New Roman" w:cs="Times New Roman"/>
+        </w:rPr>
+      </w:pPr>
+      <w:r>
+        <w:rPr>
+          <w:rFonts w:ascii="Times New Roman" w:hAnsi="Times New Roman" w:cs="Times New Roman"/>
           <w:color w:val="000000"/>
           <w:bdr w:val="none" w:sz="0" w:space="0" w:color="auto" w:frame="1"/>
         </w:rPr>
+        <w:t>Po przeprowadzeniu wstępnej analizy modelu zostało odrzuconych</w:t>
+      </w:r>
+      <w:r>
+        <w:rPr>
+          <w:rFonts w:ascii="Times New Roman" w:hAnsi="Times New Roman" w:cs="Times New Roman"/>
+          <w:color w:val="000000"/>
+          <w:bdr w:val="none" w:sz="0" w:space="0" w:color="auto" w:frame="1"/>
+        </w:rPr>
+        <w:t xml:space="preserve"> 48 obserwacji ze względu na braki </w:t>
+      </w:r>
+      <w:r>
+        <w:rPr>
+          <w:rFonts w:ascii="Times New Roman" w:hAnsi="Times New Roman" w:cs="Times New Roman"/>
+          <w:color w:val="000000"/>
+          <w:bdr w:val="none" w:sz="0" w:space="0" w:color="auto" w:frame="1"/>
+        </w:rPr>
+        <w:t>danych</w:t>
+      </w:r>
+      <w:r>
+        <w:rPr>
+          <w:rFonts w:ascii="Times New Roman" w:hAnsi="Times New Roman" w:cs="Times New Roman"/>
+          <w:color w:val="000000"/>
+          <w:bdr w:val="none" w:sz="0" w:space="0" w:color="auto" w:frame="1"/>
+        </w:rPr>
+        <w:br/>
+      </w:r>
+      <w:r>
+        <w:rPr>
+          <w:rFonts w:ascii="Times New Roman" w:hAnsi="Times New Roman" w:cs="Times New Roman"/>
+          <w:color w:val="000000"/>
+          <w:bdr w:val="none" w:sz="0" w:space="0" w:color="auto" w:frame="1"/>
+        </w:rPr>
+        <w:t>w nich</w:t>
+      </w:r>
+      <w:r>
+        <w:rPr>
+          <w:rFonts w:ascii="Times New Roman" w:hAnsi="Times New Roman" w:cs="Times New Roman"/>
+          <w:color w:val="000000"/>
+          <w:bdr w:val="none" w:sz="0" w:space="0" w:color="auto" w:frame="1"/>
+        </w:rPr>
+        <w:t xml:space="preserve"> </w:t>
+      </w:r>
+      <w:r>
+        <w:rPr>
+          <w:rFonts w:ascii="Times New Roman" w:hAnsi="Times New Roman" w:cs="Times New Roman"/>
+          <w:color w:val="000000"/>
+          <w:bdr w:val="none" w:sz="0" w:space="0" w:color="auto" w:frame="1"/>
+        </w:rPr>
+        <w:t>zawarte.</w:t>
+      </w:r>
+      <w:r>
+        <w:rPr>
+          <w:rFonts w:ascii="Times New Roman" w:hAnsi="Times New Roman" w:cs="Times New Roman"/>
+          <w:color w:val="000000"/>
+          <w:bdr w:val="none" w:sz="0" w:space="0" w:color="auto" w:frame="1"/>
+        </w:rPr>
+        <w:t xml:space="preserve"> </w:t>
+      </w:r>
+      <w:r>
+        <w:rPr>
+          <w:rFonts w:ascii="Times New Roman" w:hAnsi="Times New Roman" w:cs="Times New Roman"/>
+          <w:color w:val="000000"/>
+          <w:bdr w:val="none" w:sz="0" w:space="0" w:color="auto" w:frame="1"/>
+        </w:rPr>
+        <w:t>Po dokonaniu czyszczenia danych liczba obserwacji wyniosła 5</w:t>
+      </w:r>
+      <w:r>
+        <w:rPr>
+          <w:rFonts w:ascii="Times New Roman" w:hAnsi="Times New Roman" w:cs="Times New Roman"/>
+          <w:color w:val="000000"/>
+          <w:bdr w:val="none" w:sz="0" w:space="0" w:color="auto" w:frame="1"/>
+        </w:rPr>
+        <w:t>5</w:t>
+      </w:r>
+      <w:r>
+        <w:rPr>
+          <w:rFonts w:ascii="Times New Roman" w:hAnsi="Times New Roman" w:cs="Times New Roman"/>
+          <w:color w:val="000000"/>
+          <w:bdr w:val="none" w:sz="0" w:space="0" w:color="auto" w:frame="1"/>
+        </w:rPr>
+        <w:t>, co przy 11 zmiennych daje 43</w:t>
+      </w:r>
+      <w:r>
+        <w:rPr>
+          <w:rFonts w:ascii="Times New Roman" w:hAnsi="Times New Roman" w:cs="Times New Roman"/>
+          <w:color w:val="000000"/>
+          <w:bdr w:val="none" w:sz="0" w:space="0" w:color="auto" w:frame="1"/>
+        </w:rPr>
+        <w:br/>
+      </w:r>
+      <w:r>
+        <w:rPr>
+          <w:rFonts w:ascii="Times New Roman" w:hAnsi="Times New Roman" w:cs="Times New Roman"/>
+          <w:color w:val="000000"/>
+          <w:bdr w:val="none" w:sz="0" w:space="0" w:color="auto" w:frame="1"/>
+        </w:rPr>
+        <w:t>stopnie swobody.</w:t>
+      </w:r>
+      <w:r>
+        <w:rPr>
+          <w:rFonts w:ascii="Times New Roman" w:hAnsi="Times New Roman" w:cs="Times New Roman"/>
+          <w:color w:val="000000"/>
+          <w:bdr w:val="none" w:sz="0" w:space="0" w:color="auto" w:frame="1"/>
+        </w:rPr>
+        <w:t xml:space="preserve"> </w:t>
+      </w:r>
+      <w:r>
+        <w:rPr>
+          <w:rFonts w:ascii="Times New Roman" w:hAnsi="Times New Roman" w:cs="Times New Roman"/>
+        </w:rPr>
+        <w:t>Kraje które pozostały w zbiorze danych widać na poniższej mapce.</w:t>
+      </w:r>
+    </w:p>
+    <w:p>
+      <w:pPr>
+        <w:pStyle w:val="HTML-wstpniesformatowany"/>
+        <w:shd w:val="clear" w:color="auto" w:fill="FFFFFF"/>
+        <w:wordWrap w:val="0"/>
+        <w:jc w:val="center"/>
+        <w:rPr>
+          <w:rFonts w:ascii="Times New Roman" w:hAnsi="Times New Roman" w:cs="Times New Roman"/>
+          <w:color w:val="000000"/>
+          <w:bdr w:val="none" w:sz="0" w:space="0" w:color="auto" w:frame="1"/>
+        </w:rPr>
       </w:pPr>
       <w:r>
         <w:rPr>
           <w:rFonts w:ascii="Times New Roman" w:hAnsi="Times New Roman" w:cs="Times New Roman"/>
+          <w:noProof/>
           <w:color w:val="000000"/>
           <w:bdr w:val="none" w:sz="0" w:space="0" w:color="auto" w:frame="1"/>
-        </w:rPr>
-        <w:t>Po przeprowadzeniu wstępnej analizy modelu zostało odrzuconych</w:t>
-      </w:r>
-      <w:r>
-        <w:rPr>
-          <w:rFonts w:ascii="Times New Roman" w:hAnsi="Times New Roman" w:cs="Times New Roman"/>
-          <w:color w:val="000000"/>
-          <w:bdr w:val="none" w:sz="0" w:space="0" w:color="auto" w:frame="1"/>
-        </w:rPr>
-        <w:t xml:space="preserve"> 48 obserwacji ze względu na braki </w:t>
-      </w:r>
-      <w:r>
-        <w:rPr>
-          <w:rFonts w:ascii="Times New Roman" w:hAnsi="Times New Roman" w:cs="Times New Roman"/>
-          <w:color w:val="000000"/>
-          <w:bdr w:val="none" w:sz="0" w:space="0" w:color="auto" w:frame="1"/>
-        </w:rPr>
-        <w:t>danych</w:t>
-      </w:r>
-      <w:r>
-        <w:rPr>
-          <w:rFonts w:ascii="Times New Roman" w:hAnsi="Times New Roman" w:cs="Times New Roman"/>
-          <w:color w:val="000000"/>
-          <w:bdr w:val="none" w:sz="0" w:space="0" w:color="auto" w:frame="1"/>
-        </w:rPr>
-        <w:br/>
-      </w:r>
-      <w:r>
-        <w:rPr>
-          <w:rFonts w:ascii="Times New Roman" w:hAnsi="Times New Roman" w:cs="Times New Roman"/>
-          <w:color w:val="000000"/>
-          <w:bdr w:val="none" w:sz="0" w:space="0" w:color="auto" w:frame="1"/>
-        </w:rPr>
-        <w:t>w nich</w:t>
-      </w:r>
-      <w:r>
-        <w:rPr>
-          <w:rFonts w:ascii="Times New Roman" w:hAnsi="Times New Roman" w:cs="Times New Roman"/>
-          <w:color w:val="000000"/>
-          <w:bdr w:val="none" w:sz="0" w:space="0" w:color="auto" w:frame="1"/>
-        </w:rPr>
-        <w:t xml:space="preserve"> </w:t>
-      </w:r>
-      <w:r>
-        <w:rPr>
-          <w:rFonts w:ascii="Times New Roman" w:hAnsi="Times New Roman" w:cs="Times New Roman"/>
-          <w:color w:val="000000"/>
-          <w:bdr w:val="none" w:sz="0" w:space="0" w:color="auto" w:frame="1"/>
-        </w:rPr>
-        <w:t>zawarte.</w:t>
-      </w:r>
-      <w:r>
-        <w:rPr>
-          <w:rFonts w:ascii="Times New Roman" w:hAnsi="Times New Roman" w:cs="Times New Roman"/>
-          <w:color w:val="000000"/>
-          <w:bdr w:val="none" w:sz="0" w:space="0" w:color="auto" w:frame="1"/>
-        </w:rPr>
-        <w:t xml:space="preserve"> </w:t>
-      </w:r>
-      <w:r>
-        <w:rPr>
-          <w:rFonts w:ascii="Times New Roman" w:hAnsi="Times New Roman" w:cs="Times New Roman"/>
-          <w:color w:val="000000"/>
-          <w:bdr w:val="none" w:sz="0" w:space="0" w:color="auto" w:frame="1"/>
-        </w:rPr>
-        <w:t>Po dokonaniu czyszczenia danych liczba obserwacji wyniosła 5</w:t>
-      </w:r>
-      <w:r>
-        <w:rPr>
-          <w:rFonts w:ascii="Times New Roman" w:hAnsi="Times New Roman" w:cs="Times New Roman"/>
-          <w:color w:val="000000"/>
-          <w:bdr w:val="none" w:sz="0" w:space="0" w:color="auto" w:frame="1"/>
-        </w:rPr>
-        <w:t>5</w:t>
-      </w:r>
-      <w:r>
-        <w:rPr>
-          <w:rFonts w:ascii="Times New Roman" w:hAnsi="Times New Roman" w:cs="Times New Roman"/>
-          <w:color w:val="000000"/>
-          <w:bdr w:val="none" w:sz="0" w:space="0" w:color="auto" w:frame="1"/>
-        </w:rPr>
-        <w:t>, co przy 11 zmiennych daje 43</w:t>
-      </w:r>
-      <w:r>
-        <w:rPr>
-          <w:rFonts w:ascii="Times New Roman" w:hAnsi="Times New Roman" w:cs="Times New Roman"/>
-          <w:color w:val="000000"/>
-          <w:bdr w:val="none" w:sz="0" w:space="0" w:color="auto" w:frame="1"/>
-        </w:rPr>
-        <w:br/>
-      </w:r>
-      <w:r>
-        <w:rPr>
-          <w:rFonts w:ascii="Times New Roman" w:hAnsi="Times New Roman" w:cs="Times New Roman"/>
-          <w:color w:val="000000"/>
-          <w:bdr w:val="none" w:sz="0" w:space="0" w:color="auto" w:frame="1"/>
-        </w:rPr>
-        <w:t>stopnie swobody.</w:t>
+          <w14:ligatures w14:val="standardContextual"/>
+        </w:rPr>
+        <w:drawing>
+          <wp:anchor distT="0" distB="0" distL="114300" distR="114300" simplePos="0" relativeHeight="251701248" behindDoc="1" locked="0" layoutInCell="1" allowOverlap="1" wp14:anchorId="58FD1F8E" wp14:editId="59A423D7">
+            <wp:simplePos x="0" y="0"/>
+            <wp:positionH relativeFrom="column">
+              <wp:posOffset>1302385</wp:posOffset>
+            </wp:positionH>
+            <wp:positionV relativeFrom="paragraph">
+              <wp:posOffset>33986</wp:posOffset>
+            </wp:positionV>
+            <wp:extent cx="3294745" cy="1610750"/>
+            <wp:effectExtent l="0" t="0" r="1270" b="8890"/>
+            <wp:wrapTight wrapText="bothSides">
+              <wp:wrapPolygon edited="0">
+                <wp:start x="0" y="0"/>
+                <wp:lineTo x="0" y="21464"/>
+                <wp:lineTo x="21483" y="21464"/>
+                <wp:lineTo x="21483" y="0"/>
+                <wp:lineTo x="0" y="0"/>
+              </wp:wrapPolygon>
+            </wp:wrapTight>
+            <wp:docPr id="1352431794" name="Obraz 1"/>
+            <wp:cNvGraphicFramePr>
+              <a:graphicFrameLocks xmlns:a="http://schemas.openxmlformats.org/drawingml/2006/main" noChangeAspect="1"/>
+            </wp:cNvGraphicFramePr>
+            <a:graphic xmlns:a="http://schemas.openxmlformats.org/drawingml/2006/main">
+              <a:graphicData uri="http://schemas.openxmlformats.org/drawingml/2006/picture">
+                <pic:pic xmlns:pic="http://schemas.openxmlformats.org/drawingml/2006/picture">
+                  <pic:nvPicPr>
+                    <pic:cNvPr id="1352431794" name="Obraz 1"/>
+                    <pic:cNvPicPr/>
+                  </pic:nvPicPr>
+                  <pic:blipFill rotWithShape="1">
+                    <a:blip r:embed="rId7">
+                      <a:extLst>
+                        <a:ext uri="{28A0092B-C50C-407E-A947-70E740481C1C}">
+                          <a14:useLocalDpi xmlns:a14="http://schemas.microsoft.com/office/drawing/2010/main" val="0"/>
+                        </a:ext>
+                      </a:extLst>
+                    </a:blip>
+                    <a:srcRect l="1" t="13043" r="603" b="29057"/>
+                    <a:stretch/>
+                  </pic:blipFill>
+                  <pic:spPr bwMode="auto">
+                    <a:xfrm>
+                      <a:off x="0" y="0"/>
+                      <a:ext cx="3294745" cy="1610750"/>
+                    </a:xfrm>
+                    <a:prstGeom prst="rect">
+                      <a:avLst/>
+                    </a:prstGeom>
+                    <a:ln>
+                      <a:noFill/>
+                    </a:ln>
+                    <a:extLst>
+                      <a:ext uri="{53640926-AAD7-44D8-BBD7-CCE9431645EC}">
+                        <a14:shadowObscured xmlns:a14="http://schemas.microsoft.com/office/drawing/2010/main"/>
+                      </a:ext>
+                    </a:extLst>
+                  </pic:spPr>
+                </pic:pic>
+              </a:graphicData>
+            </a:graphic>
+            <wp14:sizeRelH relativeFrom="page">
+              <wp14:pctWidth>0</wp14:pctWidth>
+            </wp14:sizeRelH>
+            <wp14:sizeRelV relativeFrom="page">
+              <wp14:pctHeight>0</wp14:pctHeight>
+            </wp14:sizeRelV>
+          </wp:anchor>
+        </w:drawing>
       </w:r>
     </w:p>
     <w:p>
@@ -1818,6 +2188,72 @@
           <w:bCs/>
           <w:sz w:val="20"/>
           <w:szCs w:val="20"/>
+        </w:rPr>
+      </w:pPr>
+    </w:p>
+    <w:p>
+      <w:pPr>
+        <w:spacing w:after="120"/>
+        <w:jc w:val="both"/>
+        <w:rPr>
+          <w:rFonts w:ascii="Times New Roman" w:hAnsi="Times New Roman" w:cs="Times New Roman"/>
+          <w:b/>
+          <w:bCs/>
+        </w:rPr>
+      </w:pPr>
+    </w:p>
+    <w:p>
+      <w:pPr>
+        <w:spacing w:after="120"/>
+        <w:jc w:val="both"/>
+        <w:rPr>
+          <w:rFonts w:ascii="Times New Roman" w:hAnsi="Times New Roman" w:cs="Times New Roman"/>
+          <w:b/>
+          <w:bCs/>
+        </w:rPr>
+      </w:pPr>
+    </w:p>
+    <w:p>
+      <w:pPr>
+        <w:spacing w:after="120"/>
+        <w:jc w:val="both"/>
+        <w:rPr>
+          <w:rFonts w:ascii="Times New Roman" w:hAnsi="Times New Roman" w:cs="Times New Roman"/>
+          <w:b/>
+          <w:bCs/>
+        </w:rPr>
+      </w:pPr>
+    </w:p>
+    <w:p>
+      <w:pPr>
+        <w:spacing w:after="120"/>
+        <w:jc w:val="both"/>
+        <w:rPr>
+          <w:rFonts w:ascii="Times New Roman" w:hAnsi="Times New Roman" w:cs="Times New Roman"/>
+          <w:b/>
+          <w:bCs/>
+        </w:rPr>
+      </w:pPr>
+    </w:p>
+    <w:p>
+      <w:pPr>
+        <w:spacing w:after="120"/>
+        <w:jc w:val="both"/>
+        <w:rPr>
+          <w:rFonts w:ascii="Times New Roman" w:hAnsi="Times New Roman" w:cs="Times New Roman"/>
+          <w:b/>
+          <w:bCs/>
+        </w:rPr>
+      </w:pPr>
+    </w:p>
+    <w:p>
+      <w:pPr>
+        <w:spacing w:after="120"/>
+        <w:jc w:val="both"/>
+        <w:rPr>
+          <w:rFonts w:ascii="Times New Roman" w:hAnsi="Times New Roman" w:cs="Times New Roman"/>
+          <w:b/>
+          <w:bCs/>
         </w:rPr>
       </w:pPr>
     </w:p>
@@ -2444,33 +2880,23 @@
           <w:sz w:val="20"/>
           <w:szCs w:val="20"/>
         </w:rPr>
-        <w:t xml:space="preserve"> wraz ze </w:t>
-      </w:r>
-      <w:proofErr w:type="spellStart"/>
-      <w:r>
-        <w:rPr>
-          <w:rFonts w:ascii="Times New Roman" w:hAnsi="Times New Roman" w:cs="Times New Roman"/>
-          <w:sz w:val="20"/>
-          <w:szCs w:val="20"/>
-        </w:rPr>
-        <w:t>wzrostem</w:t>
-      </w:r>
-      <w:r>
-        <w:rPr>
-          <w:rFonts w:ascii="Times New Roman" w:hAnsi="Times New Roman" w:cs="Times New Roman"/>
-          <w:sz w:val="20"/>
-          <w:szCs w:val="20"/>
-        </w:rPr>
-        <w:t>wartości</w:t>
-      </w:r>
-      <w:proofErr w:type="spellEnd"/>
-      <w:r>
-        <w:rPr>
-          <w:rFonts w:ascii="Times New Roman" w:hAnsi="Times New Roman" w:cs="Times New Roman"/>
-          <w:sz w:val="20"/>
-          <w:szCs w:val="20"/>
-        </w:rPr>
-        <w:t xml:space="preserve"> tych zmiennych</w:t>
+        <w:t xml:space="preserve"> wraz ze wzrostem</w:t>
+      </w:r>
+      <w:r>
+        <w:rPr>
+          <w:rFonts w:ascii="Times New Roman" w:hAnsi="Times New Roman" w:cs="Times New Roman"/>
+          <w:sz w:val="20"/>
+          <w:szCs w:val="20"/>
+        </w:rPr>
+        <w:t xml:space="preserve"> </w:t>
+      </w:r>
+      <w:r>
+        <w:rPr>
+          <w:rFonts w:ascii="Times New Roman" w:hAnsi="Times New Roman" w:cs="Times New Roman"/>
+          <w:sz w:val="20"/>
+          <w:szCs w:val="20"/>
+        </w:rPr>
+        <w:t>wartości tych zmiennych</w:t>
       </w:r>
       <w:r>
         <w:rPr>
@@ -2716,7 +3142,25 @@
           <w:sz w:val="20"/>
           <w:szCs w:val="20"/>
         </w:rPr>
-        <w:t>. Można to interpretować tak, że większość reszt mieści się w stosunkowo wąskim przedziale, co sugeruje, że model dobrze dopasowuje się do danych. Jednakże istnieją także wartości odstające, które mogą wpłynąć na jakość</w:t>
+        <w:t>. Można to interpretować tak, że większość reszt mieści się w stosunkowo wąskim przedziale, co sugeruje, że model dobrze dopasowuje się do danych. Jednakże istnieją także war</w:t>
+      </w:r>
+      <w:proofErr w:type="spellStart"/>
+      <w:r>
+        <w:rPr>
+          <w:rFonts w:ascii="Times New Roman" w:hAnsi="Times New Roman" w:cs="Times New Roman"/>
+          <w:sz w:val="20"/>
+          <w:szCs w:val="20"/>
+        </w:rPr>
+        <w:t>tości</w:t>
+      </w:r>
+      <w:proofErr w:type="spellEnd"/>
+      <w:r>
+        <w:rPr>
+          <w:rFonts w:ascii="Times New Roman" w:hAnsi="Times New Roman" w:cs="Times New Roman"/>
+          <w:sz w:val="20"/>
+          <w:szCs w:val="20"/>
+        </w:rPr>
+        <w:t xml:space="preserve"> odstające, które mogą wpłynąć na jakość</w:t>
       </w:r>
       <w:r>
         <w:rPr>
@@ -3062,6 +3506,125 @@
           <w:rFonts w:ascii="Times New Roman" w:hAnsi="Times New Roman" w:cs="Times New Roman"/>
         </w:rPr>
       </w:pPr>
+      <w:proofErr w:type="spellStart"/>
+      <w:r>
+        <w:rPr>
+          <w:rFonts w:ascii="Times New Roman" w:hAnsi="Times New Roman" w:cs="Times New Roman"/>
+          <w:b/>
+          <w:bCs/>
+          <w:lang w:val="en-US"/>
+        </w:rPr>
+        <w:t>Analiza</w:t>
+      </w:r>
+      <w:proofErr w:type="spellEnd"/>
+      <w:r>
+        <w:rPr>
+          <w:rFonts w:ascii="Times New Roman" w:hAnsi="Times New Roman" w:cs="Times New Roman"/>
+          <w:b/>
+          <w:bCs/>
+          <w:lang w:val="en-US"/>
+        </w:rPr>
+        <w:t xml:space="preserve"> </w:t>
+      </w:r>
+      <w:proofErr w:type="spellStart"/>
+      <w:r>
+        <w:rPr>
+          <w:rFonts w:ascii="Times New Roman" w:hAnsi="Times New Roman" w:cs="Times New Roman"/>
+          <w:b/>
+          <w:bCs/>
+          <w:lang w:val="en-US"/>
+        </w:rPr>
+        <w:t>liniowej</w:t>
+      </w:r>
+      <w:proofErr w:type="spellEnd"/>
+      <w:r>
+        <w:rPr>
+          <w:rFonts w:ascii="Times New Roman" w:hAnsi="Times New Roman" w:cs="Times New Roman"/>
+          <w:b/>
+          <w:bCs/>
+          <w:lang w:val="en-US"/>
+        </w:rPr>
+        <w:t xml:space="preserve"> </w:t>
+      </w:r>
+      <w:proofErr w:type="spellStart"/>
+      <w:r>
+        <w:rPr>
+          <w:rFonts w:ascii="Times New Roman" w:hAnsi="Times New Roman" w:cs="Times New Roman"/>
+          <w:b/>
+          <w:bCs/>
+          <w:lang w:val="en-US"/>
+        </w:rPr>
+        <w:t>zależności</w:t>
+      </w:r>
+      <w:proofErr w:type="spellEnd"/>
+      <w:r>
+        <w:rPr>
+          <w:rFonts w:ascii="Times New Roman" w:hAnsi="Times New Roman" w:cs="Times New Roman"/>
+          <w:b/>
+          <w:bCs/>
+          <w:lang w:val="en-US"/>
+        </w:rPr>
+        <w:t xml:space="preserve"> </w:t>
+      </w:r>
+      <w:proofErr w:type="spellStart"/>
+      <w:r>
+        <w:rPr>
+          <w:rFonts w:ascii="Times New Roman" w:hAnsi="Times New Roman" w:cs="Times New Roman"/>
+          <w:b/>
+          <w:bCs/>
+          <w:lang w:val="en-US"/>
+        </w:rPr>
+        <w:t>i</w:t>
+      </w:r>
+      <w:proofErr w:type="spellEnd"/>
+      <w:r>
+        <w:rPr>
+          <w:rFonts w:ascii="Times New Roman" w:hAnsi="Times New Roman" w:cs="Times New Roman"/>
+          <w:b/>
+          <w:bCs/>
+          <w:lang w:val="en-US"/>
+        </w:rPr>
+        <w:t xml:space="preserve"> </w:t>
+      </w:r>
+      <w:proofErr w:type="spellStart"/>
+      <w:r>
+        <w:rPr>
+          <w:rFonts w:ascii="Times New Roman" w:hAnsi="Times New Roman" w:cs="Times New Roman"/>
+          <w:b/>
+          <w:bCs/>
+          <w:lang w:val="en-US"/>
+        </w:rPr>
+        <w:t>liniowej</w:t>
+      </w:r>
+      <w:proofErr w:type="spellEnd"/>
+      <w:r>
+        <w:rPr>
+          <w:rFonts w:ascii="Times New Roman" w:hAnsi="Times New Roman" w:cs="Times New Roman"/>
+          <w:b/>
+          <w:bCs/>
+          <w:lang w:val="en-US"/>
+        </w:rPr>
+        <w:t xml:space="preserve"> </w:t>
+      </w:r>
+      <w:proofErr w:type="spellStart"/>
+      <w:r>
+        <w:rPr>
+          <w:rFonts w:ascii="Times New Roman" w:hAnsi="Times New Roman" w:cs="Times New Roman"/>
+          <w:b/>
+          <w:bCs/>
+          <w:lang w:val="en-US"/>
+        </w:rPr>
+        <w:t>struktury</w:t>
+      </w:r>
+      <w:proofErr w:type="spellEnd"/>
+    </w:p>
+    <w:p>
+      <w:pPr>
+        <w:pStyle w:val="HTML-wstpniesformatowany"/>
+        <w:shd w:val="clear" w:color="auto" w:fill="FFFFFF"/>
+        <w:spacing w:before="80" w:after="80"/>
+        <w:jc w:val="both"/>
+      </w:pPr>
       <w:r>
         <w:rPr>
           <w:rFonts w:ascii="Times New Roman" w:hAnsi="Times New Roman" w:cs="Times New Roman"/>
@@ -3069,26 +3632,26 @@
           <w:lang w:val="en-US"/>
         </w:rPr>
         <w:drawing>
-          <wp:anchor distT="0" distB="0" distL="114300" distR="114300" simplePos="0" relativeHeight="251674624" behindDoc="1" locked="0" layoutInCell="1" allowOverlap="1" wp14:anchorId="4F2C4DBC" wp14:editId="30B4F438">
+          <wp:anchor distT="0" distB="0" distL="114300" distR="114300" simplePos="0" relativeHeight="251674624" behindDoc="1" locked="0" layoutInCell="1" allowOverlap="1" wp14:anchorId="4F2C4DBC" wp14:editId="424E9DD2">
             <wp:simplePos x="0" y="0"/>
             <wp:positionH relativeFrom="column">
-              <wp:posOffset>3807460</wp:posOffset>
+              <wp:posOffset>3540197</wp:posOffset>
             </wp:positionH>
             <wp:positionV relativeFrom="paragraph">
-              <wp:posOffset>215900</wp:posOffset>
+              <wp:posOffset>82550</wp:posOffset>
             </wp:positionV>
-            <wp:extent cx="2548255" cy="2031365"/>
-            <wp:effectExtent l="0" t="0" r="4445" b="6985"/>
+            <wp:extent cx="2404745" cy="2031365"/>
+            <wp:effectExtent l="0" t="0" r="0" b="6985"/>
             <wp:wrapTight wrapText="bothSides">
               <wp:wrapPolygon edited="0">
                 <wp:start x="0" y="0"/>
                 <wp:lineTo x="0" y="21472"/>
-                <wp:lineTo x="21476" y="21472"/>
-                <wp:lineTo x="21476" y="0"/>
+                <wp:lineTo x="21389" y="21472"/>
+                <wp:lineTo x="21389" y="0"/>
                 <wp:lineTo x="0" y="0"/>
               </wp:wrapPolygon>
             </wp:wrapTight>
-            <wp:docPr id="1038529027" name="Obraz 1" descr="Obraz zawierający tekst, zrzut ekranu, diagram, kwadrat&#10;&#10;Opis wygenerowany automatycznie"/>
+            <wp:docPr id="1038529027" name="Obraz 1"/>
             <wp:cNvGraphicFramePr>
               <a:graphicFrameLocks xmlns:a="http://schemas.openxmlformats.org/drawingml/2006/main" noChangeAspect="1"/>
             </wp:cNvGraphicFramePr>
@@ -3096,11 +3659,11 @@
               <a:graphicData uri="http://schemas.openxmlformats.org/drawingml/2006/picture">
                 <pic:pic xmlns:pic="http://schemas.openxmlformats.org/drawingml/2006/picture">
                   <pic:nvPicPr>
-                    <pic:cNvPr id="1038529027" name="Obraz 1" descr="Obraz zawierający tekst, zrzut ekranu, diagram, kwadrat&#10;&#10;Opis wygenerowany automatycznie"/>
+                    <pic:cNvPr id="1038529027" name="Obraz 1"/>
                     <pic:cNvPicPr/>
                   </pic:nvPicPr>
                   <pic:blipFill>
-                    <a:blip r:embed="rId7" cstate="print">
+                    <a:blip r:embed="rId8" cstate="print">
                       <a:extLst>
                         <a:ext uri="{28A0092B-C50C-407E-A947-70E740481C1C}">
                           <a14:useLocalDpi xmlns:a14="http://schemas.microsoft.com/office/drawing/2010/main" val="0"/>
@@ -3114,7 +3677,7 @@
                   <pic:spPr>
                     <a:xfrm>
                       <a:off x="0" y="0"/>
-                      <a:ext cx="2548255" cy="2031365"/>
+                      <a:ext cx="2404745" cy="2031365"/>
                     </a:xfrm>
                     <a:prstGeom prst="rect">
                       <a:avLst/>
@@ -3132,125 +3695,6 @@
           </wp:anchor>
         </w:drawing>
       </w:r>
-      <w:proofErr w:type="spellStart"/>
-      <w:r>
-        <w:rPr>
-          <w:rFonts w:ascii="Times New Roman" w:hAnsi="Times New Roman" w:cs="Times New Roman"/>
-          <w:b/>
-          <w:bCs/>
-          <w:lang w:val="en-US"/>
-        </w:rPr>
-        <w:t>Analiza</w:t>
-      </w:r>
-      <w:proofErr w:type="spellEnd"/>
-      <w:r>
-        <w:rPr>
-          <w:rFonts w:ascii="Times New Roman" w:hAnsi="Times New Roman" w:cs="Times New Roman"/>
-          <w:b/>
-          <w:bCs/>
-          <w:lang w:val="en-US"/>
-        </w:rPr>
-        <w:t xml:space="preserve"> </w:t>
-      </w:r>
-      <w:proofErr w:type="spellStart"/>
-      <w:r>
-        <w:rPr>
-          <w:rFonts w:ascii="Times New Roman" w:hAnsi="Times New Roman" w:cs="Times New Roman"/>
-          <w:b/>
-          <w:bCs/>
-          <w:lang w:val="en-US"/>
-        </w:rPr>
-        <w:t>liniowej</w:t>
-      </w:r>
-      <w:proofErr w:type="spellEnd"/>
-      <w:r>
-        <w:rPr>
-          <w:rFonts w:ascii="Times New Roman" w:hAnsi="Times New Roman" w:cs="Times New Roman"/>
-          <w:b/>
-          <w:bCs/>
-          <w:lang w:val="en-US"/>
-        </w:rPr>
-        <w:t xml:space="preserve"> </w:t>
-      </w:r>
-      <w:proofErr w:type="spellStart"/>
-      <w:r>
-        <w:rPr>
-          <w:rFonts w:ascii="Times New Roman" w:hAnsi="Times New Roman" w:cs="Times New Roman"/>
-          <w:b/>
-          <w:bCs/>
-          <w:lang w:val="en-US"/>
-        </w:rPr>
-        <w:t>zależności</w:t>
-      </w:r>
-      <w:proofErr w:type="spellEnd"/>
-      <w:r>
-        <w:rPr>
-          <w:rFonts w:ascii="Times New Roman" w:hAnsi="Times New Roman" w:cs="Times New Roman"/>
-          <w:b/>
-          <w:bCs/>
-          <w:lang w:val="en-US"/>
-        </w:rPr>
-        <w:t xml:space="preserve"> </w:t>
-      </w:r>
-      <w:proofErr w:type="spellStart"/>
-      <w:r>
-        <w:rPr>
-          <w:rFonts w:ascii="Times New Roman" w:hAnsi="Times New Roman" w:cs="Times New Roman"/>
-          <w:b/>
-          <w:bCs/>
-          <w:lang w:val="en-US"/>
-        </w:rPr>
-        <w:t>i</w:t>
-      </w:r>
-      <w:proofErr w:type="spellEnd"/>
-      <w:r>
-        <w:rPr>
-          <w:rFonts w:ascii="Times New Roman" w:hAnsi="Times New Roman" w:cs="Times New Roman"/>
-          <w:b/>
-          <w:bCs/>
-          <w:lang w:val="en-US"/>
-        </w:rPr>
-        <w:t xml:space="preserve"> </w:t>
-      </w:r>
-      <w:proofErr w:type="spellStart"/>
-      <w:r>
-        <w:rPr>
-          <w:rFonts w:ascii="Times New Roman" w:hAnsi="Times New Roman" w:cs="Times New Roman"/>
-          <w:b/>
-          <w:bCs/>
-          <w:lang w:val="en-US"/>
-        </w:rPr>
-        <w:t>liniowej</w:t>
-      </w:r>
-      <w:proofErr w:type="spellEnd"/>
-      <w:r>
-        <w:rPr>
-          <w:rFonts w:ascii="Times New Roman" w:hAnsi="Times New Roman" w:cs="Times New Roman"/>
-          <w:b/>
-          <w:bCs/>
-          <w:lang w:val="en-US"/>
-        </w:rPr>
-        <w:t xml:space="preserve"> </w:t>
-      </w:r>
-      <w:proofErr w:type="spellStart"/>
-      <w:r>
-        <w:rPr>
-          <w:rFonts w:ascii="Times New Roman" w:hAnsi="Times New Roman" w:cs="Times New Roman"/>
-          <w:b/>
-          <w:bCs/>
-          <w:lang w:val="en-US"/>
-        </w:rPr>
-        <w:t>struktury</w:t>
-      </w:r>
-      <w:proofErr w:type="spellEnd"/>
-    </w:p>
-    <w:p>
-      <w:pPr>
-        <w:pStyle w:val="HTML-wstpniesformatowany"/>
-        <w:shd w:val="clear" w:color="auto" w:fill="FFFFFF"/>
-        <w:spacing w:before="80" w:after="80"/>
-        <w:jc w:val="both"/>
-      </w:pPr>
       <w:r>
         <w:rPr>
           <w:rFonts w:ascii="Times New Roman" w:hAnsi="Times New Roman" w:cs="Times New Roman"/>
@@ -3496,13 +3940,13 @@
         <mc:AlternateContent>
           <mc:Choice Requires="wps">
             <w:drawing>
-              <wp:anchor distT="45720" distB="45720" distL="114300" distR="114300" simplePos="0" relativeHeight="251676672" behindDoc="0" locked="0" layoutInCell="1" allowOverlap="1" wp14:anchorId="07AAF7EF" wp14:editId="0A622783">
+              <wp:anchor distT="45720" distB="45720" distL="114300" distR="114300" simplePos="0" relativeHeight="251676672" behindDoc="0" locked="0" layoutInCell="1" allowOverlap="1" wp14:anchorId="07AAF7EF" wp14:editId="0F79884B">
                 <wp:simplePos x="0" y="0"/>
                 <wp:positionH relativeFrom="column">
-                  <wp:posOffset>3577953</wp:posOffset>
+                  <wp:posOffset>3319635</wp:posOffset>
                 </wp:positionH>
                 <wp:positionV relativeFrom="paragraph">
-                  <wp:posOffset>865505</wp:posOffset>
+                  <wp:posOffset>1019810</wp:posOffset>
                 </wp:positionV>
                 <wp:extent cx="951956" cy="347799"/>
                 <wp:effectExtent l="0" t="0" r="0" b="0"/>
@@ -3587,7 +4031,7 @@
                 <v:stroke joinstyle="miter"/>
                 <v:path gradientshapeok="t" o:connecttype="rect"/>
               </v:shapetype>
-              <v:shape id="Pole tekstowe 2" o:spid="_x0000_s1026" type="#_x0000_t202" style="position:absolute;left:0;text-align:left;margin-left:281.75pt;margin-top:68.15pt;width:74.95pt;height:27.4pt;z-index:251676672;visibility:visible;mso-wrap-style:square;mso-width-percent:0;mso-height-percent:0;mso-wrap-distance-left:9pt;mso-wrap-distance-top:3.6pt;mso-wrap-distance-right:9pt;mso-wrap-distance-bottom:3.6pt;mso-position-horizontal:absolute;mso-position-horizontal-relative:text;mso-position-vertical:absolute;mso-position-vertical-relative:text;mso-width-percent:0;mso-height-percent:0;mso-width-relative:margin;mso-height-relative:margin;v-text-anchor:top" o:gfxdata="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" filled="f" stroked="f">
+              <v:shape id="Pole tekstowe 2" o:spid="_x0000_s1026" type="#_x0000_t202" style="position:absolute;left:0;text-align:left;margin-left:261.4pt;margin-top:80.3pt;width:74.95pt;height:27.4pt;z-index:251676672;visibility:visible;mso-wrap-style:square;mso-width-percent:0;mso-height-percent:0;mso-wrap-distance-left:9pt;mso-wrap-distance-top:3.6pt;mso-wrap-distance-right:9pt;mso-wrap-distance-bottom:3.6pt;mso-position-horizontal:absolute;mso-position-horizontal-relative:text;mso-position-vertical:absolute;mso-position-vertical-relative:text;mso-width-percent:0;mso-height-percent:0;mso-width-relative:margin;mso-height-relative:margin;v-text-anchor:top" o:gfxdata="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" filled="f" stroked="f">
                 <v:textbox>
                   <w:txbxContent>
                     <w:p>
@@ -3769,7 +4213,7 @@
           <w:sz w:val="20"/>
           <w:szCs w:val="20"/>
         </w:rPr>
-        <w:br/>
+        <w:t xml:space="preserve"> </w:t>
       </w:r>
       <w:r>
         <w:rPr>
@@ -3849,6 +4293,7 @@
           <w:sz w:val="20"/>
           <w:szCs w:val="20"/>
         </w:rPr>
+        <w:lastRenderedPageBreak/>
         <w:t xml:space="preserve">Przeprowadzamy komendę </w:t>
       </w:r>
       <w:proofErr w:type="spellStart"/>
@@ -4284,6 +4729,77 @@
       <w:r>
         <w:rPr>
           <w:rFonts w:ascii="Times New Roman" w:hAnsi="Times New Roman" w:cs="Times New Roman"/>
+          <w:noProof/>
+          <w:color w:val="000000"/>
+          <w14:ligatures w14:val="standardContextual"/>
+        </w:rPr>
+        <w:drawing>
+          <wp:anchor distT="0" distB="0" distL="114300" distR="114300" simplePos="0" relativeHeight="251667456" behindDoc="1" locked="0" layoutInCell="1" allowOverlap="1" wp14:anchorId="6AE63AEB" wp14:editId="249AEC63">
+            <wp:simplePos x="0" y="0"/>
+            <wp:positionH relativeFrom="column">
+              <wp:posOffset>4131945</wp:posOffset>
+            </wp:positionH>
+            <wp:positionV relativeFrom="paragraph">
+              <wp:posOffset>1087451</wp:posOffset>
+            </wp:positionV>
+            <wp:extent cx="1951355" cy="1557655"/>
+            <wp:effectExtent l="0" t="0" r="0" b="4445"/>
+            <wp:wrapTight wrapText="bothSides">
+              <wp:wrapPolygon edited="0">
+                <wp:start x="0" y="0"/>
+                <wp:lineTo x="0" y="21397"/>
+                <wp:lineTo x="21298" y="21397"/>
+                <wp:lineTo x="21298" y="0"/>
+                <wp:lineTo x="0" y="0"/>
+              </wp:wrapPolygon>
+            </wp:wrapTight>
+            <wp:docPr id="284701515" name="Obraz 12" descr="Obraz zawierający wykres&#10;&#10;Opis wygenerowany automatycznie"/>
+            <wp:cNvGraphicFramePr>
+              <a:graphicFrameLocks xmlns:a="http://schemas.openxmlformats.org/drawingml/2006/main" noChangeAspect="1"/>
+            </wp:cNvGraphicFramePr>
+            <a:graphic xmlns:a="http://schemas.openxmlformats.org/drawingml/2006/main">
+              <a:graphicData uri="http://schemas.openxmlformats.org/drawingml/2006/picture">
+                <pic:pic xmlns:pic="http://schemas.openxmlformats.org/drawingml/2006/picture">
+                  <pic:nvPicPr>
+                    <pic:cNvPr id="284701515" name="Obraz 12" descr="Obraz zawierający wykres&#10;&#10;Opis wygenerowany automatycznie"/>
+                    <pic:cNvPicPr/>
+                  </pic:nvPicPr>
+                  <pic:blipFill>
+                    <a:blip r:embed="rId9" cstate="print">
+                      <a:extLst>
+                        <a:ext uri="{28A0092B-C50C-407E-A947-70E740481C1C}">
+                          <a14:useLocalDpi xmlns:a14="http://schemas.microsoft.com/office/drawing/2010/main" val="0"/>
+                        </a:ext>
+                      </a:extLst>
+                    </a:blip>
+                    <a:stretch>
+                      <a:fillRect/>
+                    </a:stretch>
+                  </pic:blipFill>
+                  <pic:spPr>
+                    <a:xfrm>
+                      <a:off x="0" y="0"/>
+                      <a:ext cx="1951355" cy="1557655"/>
+                    </a:xfrm>
+                    <a:prstGeom prst="rect">
+                      <a:avLst/>
+                    </a:prstGeom>
+                  </pic:spPr>
+                </pic:pic>
+              </a:graphicData>
+            </a:graphic>
+            <wp14:sizeRelH relativeFrom="page">
+              <wp14:pctWidth>0</wp14:pctWidth>
+            </wp14:sizeRelH>
+            <wp14:sizeRelV relativeFrom="page">
+              <wp14:pctHeight>0</wp14:pctHeight>
+            </wp14:sizeRelV>
+          </wp:anchor>
+        </w:drawing>
+      </w:r>
+      <w:r>
+        <w:rPr>
+          <w:rFonts w:ascii="Times New Roman" w:hAnsi="Times New Roman" w:cs="Times New Roman"/>
           <w:color w:val="000000"/>
         </w:rPr>
         <w:t>Test</w:t>
@@ -4339,6 +4855,7 @@
         </w:rPr>
         <w:t>, zatem nie ma podstaw do odrzucenia hipotezy zerowej o normal</w:t>
       </w:r>
+      <w:proofErr w:type="spellStart"/>
       <w:r>
         <w:rPr>
           <w:rFonts w:ascii="Times New Roman" w:hAnsi="Times New Roman" w:cs="Times New Roman"/>
@@ -4349,7 +4866,14 @@
         <w:rPr>
           <w:rFonts w:ascii="Times New Roman" w:hAnsi="Times New Roman" w:cs="Times New Roman"/>
         </w:rPr>
-        <w:t xml:space="preserve">ości rozkładu danych. Natomiast test </w:t>
+        <w:t>ości</w:t>
+      </w:r>
+      <w:proofErr w:type="spellEnd"/>
+      <w:r>
+        <w:rPr>
+          <w:rFonts w:ascii="Times New Roman" w:hAnsi="Times New Roman" w:cs="Times New Roman"/>
+        </w:rPr>
+        <w:t xml:space="preserve"> rozkładu danych. Natomiast test </w:t>
       </w:r>
       <w:proofErr w:type="spellStart"/>
       <w:r>
@@ -4498,7 +5022,6 @@
         <w:rPr>
           <w:rFonts w:ascii="Times New Roman" w:hAnsi="Times New Roman" w:cs="Times New Roman"/>
         </w:rPr>
-        <w:lastRenderedPageBreak/>
         <w:t>testu Andersona-</w:t>
       </w:r>
       <w:proofErr w:type="spellStart"/>
@@ -4577,28 +5100,14 @@
         <w:rPr>
           <w:rFonts w:ascii="Times New Roman" w:hAnsi="Times New Roman" w:cs="Times New Roman"/>
         </w:rPr>
-        <w:t xml:space="preserve">populacji o rozkładzie </w:t>
-      </w:r>
-      <w:proofErr w:type="spellStart"/>
-      <w:r>
-        <w:rPr>
-          <w:rFonts w:ascii="Times New Roman" w:hAnsi="Times New Roman" w:cs="Times New Roman"/>
-        </w:rPr>
-        <w:t>normal</w:t>
-      </w:r>
-      <w:r>
-        <w:rPr>
-          <w:rFonts w:ascii="Times New Roman" w:hAnsi="Times New Roman" w:cs="Times New Roman"/>
-        </w:rPr>
-        <w:t>-</w:t>
-      </w:r>
-      <w:r>
-        <w:rPr>
-          <w:rFonts w:ascii="Times New Roman" w:hAnsi="Times New Roman" w:cs="Times New Roman"/>
-        </w:rPr>
-        <w:t>nym</w:t>
-      </w:r>
-      <w:proofErr w:type="spellEnd"/>
+        <w:t>populacji o rozkładzie normalny</w:t>
+      </w:r>
+      <w:r>
+        <w:rPr>
+          <w:rFonts w:ascii="Times New Roman" w:hAnsi="Times New Roman" w:cs="Times New Roman"/>
+        </w:rPr>
+        <w:t>m</w:t>
+      </w:r>
       <w:r>
         <w:rPr>
           <w:rFonts w:ascii="Times New Roman" w:hAnsi="Times New Roman" w:cs="Times New Roman"/>
@@ -4721,31 +5230,77 @@
       <w:r>
         <w:rPr>
           <w:rFonts w:ascii="Times New Roman" w:hAnsi="Times New Roman" w:cs="Times New Roman"/>
+          <w:color w:val="000000"/>
+        </w:rPr>
+        <w:t>dlatego możemy</w:t>
+      </w:r>
+      <w:r>
+        <w:rPr>
+          <w:rFonts w:ascii="Times New Roman" w:hAnsi="Times New Roman" w:cs="Times New Roman"/>
+          <w:color w:val="000000"/>
+        </w:rPr>
+        <w:t xml:space="preserve"> </w:t>
+      </w:r>
+      <w:r>
+        <w:rPr>
+          <w:rFonts w:ascii="Times New Roman" w:hAnsi="Times New Roman" w:cs="Times New Roman"/>
+          <w:color w:val="000000"/>
+        </w:rPr>
+        <w:t>stwierdzi</w:t>
+      </w:r>
+      <w:r>
+        <w:rPr>
+          <w:rFonts w:ascii="Times New Roman" w:hAnsi="Times New Roman" w:cs="Times New Roman"/>
+          <w:color w:val="000000"/>
+        </w:rPr>
+        <w:t>ć</w:t>
+      </w:r>
+      <w:r>
+        <w:rPr>
+          <w:rFonts w:ascii="Times New Roman" w:hAnsi="Times New Roman" w:cs="Times New Roman"/>
+          <w:color w:val="000000"/>
+        </w:rPr>
+        <w:t>, że rozkład reszt jest normalny.</w:t>
+      </w:r>
+    </w:p>
+    <w:p>
+      <w:pPr>
+        <w:pStyle w:val="HTML-wstpniesformatowany"/>
+        <w:shd w:val="clear" w:color="auto" w:fill="FFFFFF"/>
+        <w:wordWrap w:val="0"/>
+        <w:spacing w:before="80" w:after="80"/>
+        <w:jc w:val="both"/>
+        <w:rPr>
+          <w:rFonts w:ascii="Times New Roman" w:hAnsi="Times New Roman" w:cs="Times New Roman"/>
+          <w:color w:val="000000"/>
+        </w:rPr>
+      </w:pPr>
+      <w:r>
+        <w:rPr>
+          <w:rFonts w:ascii="Times New Roman" w:hAnsi="Times New Roman" w:cs="Times New Roman"/>
           <w:noProof/>
-          <w:color w:val="000000"/>
-          <w14:ligatures w14:val="standardContextual"/>
         </w:rPr>
         <w:drawing>
-          <wp:anchor distT="0" distB="0" distL="114300" distR="114300" simplePos="0" relativeHeight="251667456" behindDoc="1" locked="0" layoutInCell="1" allowOverlap="1" wp14:anchorId="6AE63AEB" wp14:editId="419593EC">
+          <wp:anchor distT="0" distB="0" distL="114300" distR="114300" simplePos="0" relativeHeight="251663360" behindDoc="1" locked="0" layoutInCell="1" allowOverlap="1" wp14:anchorId="158F214F" wp14:editId="566C8925">
             <wp:simplePos x="0" y="0"/>
             <wp:positionH relativeFrom="column">
-              <wp:posOffset>4131945</wp:posOffset>
+              <wp:posOffset>5080</wp:posOffset>
             </wp:positionH>
             <wp:positionV relativeFrom="paragraph">
-              <wp:posOffset>607060</wp:posOffset>
+              <wp:posOffset>196215</wp:posOffset>
             </wp:positionV>
-            <wp:extent cx="1951355" cy="1557655"/>
-            <wp:effectExtent l="0" t="0" r="0" b="4445"/>
+            <wp:extent cx="2029460" cy="1275715"/>
+            <wp:effectExtent l="0" t="0" r="8890" b="635"/>
             <wp:wrapTight wrapText="bothSides">
               <wp:wrapPolygon edited="0">
                 <wp:start x="0" y="0"/>
-                <wp:lineTo x="0" y="21397"/>
-                <wp:lineTo x="21298" y="21397"/>
-                <wp:lineTo x="21298" y="0"/>
+                <wp:lineTo x="0" y="21288"/>
+                <wp:lineTo x="21492" y="21288"/>
+                <wp:lineTo x="21492" y="0"/>
                 <wp:lineTo x="0" y="0"/>
               </wp:wrapPolygon>
             </wp:wrapTight>
-            <wp:docPr id="284701515" name="Obraz 12" descr="Obraz zawierający wykres&#10;&#10;Opis wygenerowany automatycznie"/>
+            <wp:docPr id="1405220508" name="Obraz 6" descr="Obraz zawierający wykres&#10;&#10;Opis wygenerowany automatycznie"/>
             <wp:cNvGraphicFramePr>
               <a:graphicFrameLocks xmlns:a="http://schemas.openxmlformats.org/drawingml/2006/main" noChangeAspect="1"/>
             </wp:cNvGraphicFramePr>
@@ -4753,29 +5308,36 @@
               <a:graphicData uri="http://schemas.openxmlformats.org/drawingml/2006/picture">
                 <pic:pic xmlns:pic="http://schemas.openxmlformats.org/drawingml/2006/picture">
                   <pic:nvPicPr>
-                    <pic:cNvPr id="284701515" name="Obraz 12" descr="Obraz zawierający wykres&#10;&#10;Opis wygenerowany automatycznie"/>
+                    <pic:cNvPr id="1405220508" name="Obraz 6" descr="Obraz zawierający wykres&#10;&#10;Opis wygenerowany automatycznie"/>
                     <pic:cNvPicPr/>
                   </pic:nvPicPr>
-                  <pic:blipFill>
-                    <a:blip r:embed="rId8" cstate="print">
+                  <pic:blipFill rotWithShape="1">
+                    <a:blip r:embed="rId10" cstate="print">
                       <a:extLst>
                         <a:ext uri="{28A0092B-C50C-407E-A947-70E740481C1C}">
                           <a14:useLocalDpi xmlns:a14="http://schemas.microsoft.com/office/drawing/2010/main" val="0"/>
                         </a:ext>
                       </a:extLst>
                     </a:blip>
-                    <a:stretch>
-                      <a:fillRect/>
-                    </a:stretch>
+                    <a:srcRect t="14687" b="1250"/>
+                    <a:stretch/>
                   </pic:blipFill>
-                  <pic:spPr>
+                  <pic:spPr bwMode="auto">
                     <a:xfrm>
                       <a:off x="0" y="0"/>
-                      <a:ext cx="1951355" cy="1557655"/>
+                      <a:ext cx="2029460" cy="1275715"/>
                     </a:xfrm>
                     <a:prstGeom prst="rect">
                       <a:avLst/>
                     </a:prstGeom>
+                    <a:ln>
+                      <a:noFill/>
+                    </a:ln>
+                    <a:extLst>
+                      <a:ext uri="{53640926-AAD7-44D8-BBD7-CCE9431645EC}">
+                        <a14:shadowObscured xmlns:a14="http://schemas.microsoft.com/office/drawing/2010/main"/>
+                      </a:ext>
+                    </a:extLst>
                   </pic:spPr>
                 </pic:pic>
               </a:graphicData>
@@ -4792,9 +5354,79 @@
       <w:r>
         <w:rPr>
           <w:rFonts w:ascii="Times New Roman" w:hAnsi="Times New Roman" w:cs="Times New Roman"/>
-          <w:color w:val="000000"/>
-        </w:rPr>
-        <w:t>dlatego możemy</w:t>
+          <w:noProof/>
+          <w14:ligatures w14:val="standardContextual"/>
+        </w:rPr>
+        <w:drawing>
+          <wp:anchor distT="0" distB="0" distL="114300" distR="114300" simplePos="0" relativeHeight="251666432" behindDoc="1" locked="0" layoutInCell="1" allowOverlap="1" wp14:anchorId="3E310C9C" wp14:editId="52F68581">
+            <wp:simplePos x="0" y="0"/>
+            <wp:positionH relativeFrom="column">
+              <wp:posOffset>1975485</wp:posOffset>
+            </wp:positionH>
+            <wp:positionV relativeFrom="paragraph">
+              <wp:posOffset>51435</wp:posOffset>
+            </wp:positionV>
+            <wp:extent cx="2098040" cy="1419860"/>
+            <wp:effectExtent l="0" t="0" r="0" b="8890"/>
+            <wp:wrapTight wrapText="bothSides">
+              <wp:wrapPolygon edited="0">
+                <wp:start x="0" y="0"/>
+                <wp:lineTo x="0" y="21445"/>
+                <wp:lineTo x="21378" y="21445"/>
+                <wp:lineTo x="21378" y="0"/>
+                <wp:lineTo x="0" y="0"/>
+              </wp:wrapPolygon>
+            </wp:wrapTight>
+            <wp:docPr id="22912654" name="Obraz 11" descr="Obraz zawierający wykres&#10;&#10;Opis wygenerowany automatycznie"/>
+            <wp:cNvGraphicFramePr>
+              <a:graphicFrameLocks xmlns:a="http://schemas.openxmlformats.org/drawingml/2006/main" noChangeAspect="1"/>
+            </wp:cNvGraphicFramePr>
+            <a:graphic xmlns:a="http://schemas.openxmlformats.org/drawingml/2006/main">
+              <a:graphicData uri="http://schemas.openxmlformats.org/drawingml/2006/picture">
+                <pic:pic xmlns:pic="http://schemas.openxmlformats.org/drawingml/2006/picture">
+                  <pic:nvPicPr>
+                    <pic:cNvPr id="22912654" name="Obraz 11" descr="Obraz zawierający wykres&#10;&#10;Opis wygenerowany automatycznie"/>
+                    <pic:cNvPicPr/>
+                  </pic:nvPicPr>
+                  <pic:blipFill rotWithShape="1">
+                    <a:blip r:embed="rId11" cstate="print">
+                      <a:extLst>
+                        <a:ext uri="{28A0092B-C50C-407E-A947-70E740481C1C}">
+                          <a14:useLocalDpi xmlns:a14="http://schemas.microsoft.com/office/drawing/2010/main" val="0"/>
+                        </a:ext>
+                      </a:extLst>
+                    </a:blip>
+                    <a:srcRect t="5392" b="894"/>
+                    <a:stretch/>
+                  </pic:blipFill>
+                  <pic:spPr bwMode="auto">
+                    <a:xfrm>
+                      <a:off x="0" y="0"/>
+                      <a:ext cx="2098040" cy="1419860"/>
+                    </a:xfrm>
+                    <a:prstGeom prst="rect">
+                      <a:avLst/>
+                    </a:prstGeom>
+                    <a:ln>
+                      <a:noFill/>
+                    </a:ln>
+                    <a:extLst>
+                      <a:ext uri="{53640926-AAD7-44D8-BBD7-CCE9431645EC}">
+                        <a14:shadowObscured xmlns:a14="http://schemas.microsoft.com/office/drawing/2010/main"/>
+                      </a:ext>
+                    </a:extLst>
+                  </pic:spPr>
+                </pic:pic>
+              </a:graphicData>
+            </a:graphic>
+            <wp14:sizeRelH relativeFrom="page">
+              <wp14:pctWidth>0</wp14:pctWidth>
+            </wp14:sizeRelH>
+            <wp14:sizeRelV relativeFrom="page">
+              <wp14:pctHeight>0</wp14:pctHeight>
+            </wp14:sizeRelV>
+          </wp:anchor>
+        </w:drawing>
       </w:r>
       <w:r>
         <w:rPr>
@@ -4806,13 +5438,13 @@
         <mc:AlternateContent>
           <mc:Choice Requires="wps">
             <w:drawing>
-              <wp:anchor distT="45720" distB="45720" distL="114300" distR="114300" simplePos="0" relativeHeight="251678720" behindDoc="0" locked="0" layoutInCell="1" allowOverlap="1" wp14:anchorId="4D0DDA7E" wp14:editId="167BFF53">
+              <wp:anchor distT="45720" distB="45720" distL="114300" distR="114300" simplePos="0" relativeHeight="251678720" behindDoc="0" locked="0" layoutInCell="1" allowOverlap="1" wp14:anchorId="4D0DDA7E" wp14:editId="01BD3713">
                 <wp:simplePos x="0" y="0"/>
                 <wp:positionH relativeFrom="column">
                   <wp:posOffset>-70485</wp:posOffset>
                 </wp:positionH>
                 <wp:positionV relativeFrom="paragraph">
-                  <wp:posOffset>2078990</wp:posOffset>
+                  <wp:posOffset>1390650</wp:posOffset>
                 </wp:positionV>
                 <wp:extent cx="1691005" cy="250190"/>
                 <wp:effectExtent l="0" t="0" r="0" b="0"/>
@@ -4892,7 +5524,7 @@
           </mc:Choice>
           <mc:Fallback>
             <w:pict>
-              <v:shape w14:anchorId="4D0DDA7E" id="_x0000_s1027" type="#_x0000_t202" style="position:absolute;left:0;text-align:left;margin-left:-5.55pt;margin-top:163.7pt;width:133.15pt;height:19.7pt;z-index:251678720;visibility:visible;mso-wrap-style:square;mso-width-percent:0;mso-height-percent:0;mso-wrap-distance-left:9pt;mso-wrap-distance-top:3.6pt;mso-wrap-distance-right:9pt;mso-wrap-distance-bottom:3.6pt;mso-position-horizontal:absolute;mso-position-horizontal-relative:text;mso-position-vertical:absolute;mso-position-vertical-relative:text;mso-width-percent:0;mso-height-percent:0;mso-width-relative:margin;mso-height-relative:margin;v-text-anchor:top" o:gfxdata="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" filled="f" stroked="f">
+              <v:shape w14:anchorId="4D0DDA7E" id="_x0000_s1027" type="#_x0000_t202" style="position:absolute;left:0;text-align:left;margin-left:-5.55pt;margin-top:109.5pt;width:133.15pt;height:19.7pt;z-index:251678720;visibility:visible;mso-wrap-style:square;mso-width-percent:0;mso-height-percent:0;mso-wrap-distance-left:9pt;mso-wrap-distance-top:3.6pt;mso-wrap-distance-right:9pt;mso-wrap-distance-bottom:3.6pt;mso-position-horizontal:absolute;mso-position-horizontal-relative:text;mso-position-vertical:absolute;mso-position-vertical-relative:text;mso-width-percent:0;mso-height-percent:0;mso-width-relative:margin;mso-height-relative:margin;v-text-anchor:top" o:gfxdata="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" filled="f" stroked="f">
                 <v:textbox>
                   <w:txbxContent>
                     <w:p>
@@ -4940,13 +5572,13 @@
         <mc:AlternateContent>
           <mc:Choice Requires="wps">
             <w:drawing>
-              <wp:anchor distT="45720" distB="45720" distL="114300" distR="114300" simplePos="0" relativeHeight="251682816" behindDoc="0" locked="0" layoutInCell="1" allowOverlap="1" wp14:anchorId="404BF55F" wp14:editId="17EA66F2">
+              <wp:anchor distT="45720" distB="45720" distL="114300" distR="114300" simplePos="0" relativeHeight="251682816" behindDoc="0" locked="0" layoutInCell="1" allowOverlap="1" wp14:anchorId="404BF55F" wp14:editId="22E336E2">
                 <wp:simplePos x="0" y="0"/>
                 <wp:positionH relativeFrom="column">
                   <wp:posOffset>4213860</wp:posOffset>
                 </wp:positionH>
                 <wp:positionV relativeFrom="paragraph">
-                  <wp:posOffset>2080260</wp:posOffset>
+                  <wp:posOffset>1391920</wp:posOffset>
                 </wp:positionV>
                 <wp:extent cx="1399540" cy="280670"/>
                 <wp:effectExtent l="0" t="0" r="0" b="5080"/>
@@ -5026,7 +5658,7 @@
           </mc:Choice>
           <mc:Fallback>
             <w:pict>
-              <v:shape w14:anchorId="404BF55F" id="_x0000_s1028" type="#_x0000_t202" style="position:absolute;left:0;text-align:left;margin-left:331.8pt;margin-top:163.8pt;width:110.2pt;height:22.1pt;z-index:251682816;visibility:visible;mso-wrap-style:square;mso-width-percent:0;mso-height-percent:0;mso-wrap-distance-left:9pt;mso-wrap-distance-top:3.6pt;mso-wrap-distance-right:9pt;mso-wrap-distance-bottom:3.6pt;mso-position-horizontal:absolute;mso-position-horizontal-relative:text;mso-position-vertical:absolute;mso-position-vertical-relative:text;mso-width-percent:0;mso-height-percent:0;mso-width-relative:margin;mso-height-relative:margin;v-text-anchor:top" o:gfxdata="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" filled="f" stroked="f">
+              <v:shape w14:anchorId="404BF55F" id="_x0000_s1028" type="#_x0000_t202" style="position:absolute;left:0;text-align:left;margin-left:331.8pt;margin-top:109.6pt;width:110.2pt;height:22.1pt;z-index:251682816;visibility:visible;mso-wrap-style:square;mso-width-percent:0;mso-height-percent:0;mso-wrap-distance-left:9pt;mso-wrap-distance-top:3.6pt;mso-wrap-distance-right:9pt;mso-wrap-distance-bottom:3.6pt;mso-position-horizontal:absolute;mso-position-horizontal-relative:text;mso-position-vertical:absolute;mso-position-vertical-relative:text;mso-width-percent:0;mso-height-percent:0;mso-width-relative:margin;mso-height-relative:margin;v-text-anchor:top" o:gfxdata="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" filled="f" stroked="f">
                 <v:textbox>
                   <w:txbxContent>
                     <w:p>
@@ -5074,13 +5706,13 @@
         <mc:AlternateContent>
           <mc:Choice Requires="wps">
             <w:drawing>
-              <wp:anchor distT="45720" distB="45720" distL="114300" distR="114300" simplePos="0" relativeHeight="251680768" behindDoc="0" locked="0" layoutInCell="1" allowOverlap="1" wp14:anchorId="1E4CB93A" wp14:editId="7E325997">
+              <wp:anchor distT="45720" distB="45720" distL="114300" distR="114300" simplePos="0" relativeHeight="251680768" behindDoc="0" locked="0" layoutInCell="1" allowOverlap="1" wp14:anchorId="1E4CB93A" wp14:editId="46EB2F3F">
                 <wp:simplePos x="0" y="0"/>
                 <wp:positionH relativeFrom="column">
                   <wp:posOffset>2033905</wp:posOffset>
                 </wp:positionH>
                 <wp:positionV relativeFrom="paragraph">
-                  <wp:posOffset>2080260</wp:posOffset>
+                  <wp:posOffset>1392251</wp:posOffset>
                 </wp:positionV>
                 <wp:extent cx="1604645" cy="313690"/>
                 <wp:effectExtent l="0" t="0" r="0" b="0"/>
@@ -5160,7 +5792,7 @@
           </mc:Choice>
           <mc:Fallback>
             <w:pict>
-              <v:shape w14:anchorId="1E4CB93A" id="_x0000_s1029" type="#_x0000_t202" style="position:absolute;left:0;text-align:left;margin-left:160.15pt;margin-top:163.8pt;width:126.35pt;height:24.7pt;z-index:251680768;visibility:visible;mso-wrap-style:square;mso-width-percent:0;mso-height-percent:0;mso-wrap-distance-left:9pt;mso-wrap-distance-top:3.6pt;mso-wrap-distance-right:9pt;mso-wrap-distance-bottom:3.6pt;mso-position-horizontal:absolute;mso-position-horizontal-relative:text;mso-position-vertical:absolute;mso-position-vertical-relative:text;mso-width-percent:0;mso-height-percent:0;mso-width-relative:margin;mso-height-relative:margin;v-text-anchor:top" o:gfxdata="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" filled="f" stroked="f">
+              <v:shape w14:anchorId="1E4CB93A" id="_x0000_s1029" type="#_x0000_t202" style="position:absolute;left:0;text-align:left;margin-left:160.15pt;margin-top:109.65pt;width:126.35pt;height:24.7pt;z-index:251680768;visibility:visible;mso-wrap-style:square;mso-width-percent:0;mso-height-percent:0;mso-wrap-distance-left:9pt;mso-wrap-distance-top:3.6pt;mso-wrap-distance-right:9pt;mso-wrap-distance-bottom:3.6pt;mso-position-horizontal:absolute;mso-position-horizontal-relative:text;mso-position-vertical:absolute;mso-position-vertical-relative:text;mso-width-percent:0;mso-height-percent:0;mso-width-relative:margin;mso-height-relative:margin;v-text-anchor:top" o:gfxdata="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" filled="f" stroked="f">
                 <v:textbox>
                   <w:txbxContent>
                     <w:p>
@@ -5198,200 +5830,6 @@
           </mc:Fallback>
         </mc:AlternateContent>
       </w:r>
-      <w:r>
-        <w:rPr>
-          <w:rFonts w:ascii="Times New Roman" w:hAnsi="Times New Roman" w:cs="Times New Roman"/>
-          <w:noProof/>
-        </w:rPr>
-        <w:drawing>
-          <wp:anchor distT="0" distB="0" distL="114300" distR="114300" simplePos="0" relativeHeight="251663360" behindDoc="1" locked="0" layoutInCell="1" allowOverlap="1" wp14:anchorId="158F214F" wp14:editId="0197BCE7">
-            <wp:simplePos x="0" y="0"/>
-            <wp:positionH relativeFrom="column">
-              <wp:posOffset>5080</wp:posOffset>
-            </wp:positionH>
-            <wp:positionV relativeFrom="paragraph">
-              <wp:posOffset>823595</wp:posOffset>
-            </wp:positionV>
-            <wp:extent cx="2029460" cy="1275715"/>
-            <wp:effectExtent l="0" t="0" r="8890" b="635"/>
-            <wp:wrapTight wrapText="bothSides">
-              <wp:wrapPolygon edited="0">
-                <wp:start x="0" y="0"/>
-                <wp:lineTo x="0" y="21288"/>
-                <wp:lineTo x="21492" y="21288"/>
-                <wp:lineTo x="21492" y="0"/>
-                <wp:lineTo x="0" y="0"/>
-              </wp:wrapPolygon>
-            </wp:wrapTight>
-            <wp:docPr id="1405220508" name="Obraz 6" descr="Obraz zawierający wykres&#10;&#10;Opis wygenerowany automatycznie"/>
-            <wp:cNvGraphicFramePr>
-              <a:graphicFrameLocks xmlns:a="http://schemas.openxmlformats.org/drawingml/2006/main" noChangeAspect="1"/>
-            </wp:cNvGraphicFramePr>
-            <a:graphic xmlns:a="http://schemas.openxmlformats.org/drawingml/2006/main">
-              <a:graphicData uri="http://schemas.openxmlformats.org/drawingml/2006/picture">
-                <pic:pic xmlns:pic="http://schemas.openxmlformats.org/drawingml/2006/picture">
-                  <pic:nvPicPr>
-                    <pic:cNvPr id="1405220508" name="Obraz 6" descr="Obraz zawierający wykres&#10;&#10;Opis wygenerowany automatycznie"/>
-                    <pic:cNvPicPr/>
-                  </pic:nvPicPr>
-                  <pic:blipFill rotWithShape="1">
-                    <a:blip r:embed="rId9" cstate="print">
-                      <a:extLst>
-                        <a:ext uri="{28A0092B-C50C-407E-A947-70E740481C1C}">
-                          <a14:useLocalDpi xmlns:a14="http://schemas.microsoft.com/office/drawing/2010/main" val="0"/>
-                        </a:ext>
-                      </a:extLst>
-                    </a:blip>
-                    <a:srcRect t="14687" b="1250"/>
-                    <a:stretch/>
-                  </pic:blipFill>
-                  <pic:spPr bwMode="auto">
-                    <a:xfrm>
-                      <a:off x="0" y="0"/>
-                      <a:ext cx="2029460" cy="1275715"/>
-                    </a:xfrm>
-                    <a:prstGeom prst="rect">
-                      <a:avLst/>
-                    </a:prstGeom>
-                    <a:ln>
-                      <a:noFill/>
-                    </a:ln>
-                    <a:extLst>
-                      <a:ext uri="{53640926-AAD7-44D8-BBD7-CCE9431645EC}">
-                        <a14:shadowObscured xmlns:a14="http://schemas.microsoft.com/office/drawing/2010/main"/>
-                      </a:ext>
-                    </a:extLst>
-                  </pic:spPr>
-                </pic:pic>
-              </a:graphicData>
-            </a:graphic>
-            <wp14:sizeRelH relativeFrom="page">
-              <wp14:pctWidth>0</wp14:pctWidth>
-            </wp14:sizeRelH>
-            <wp14:sizeRelV relativeFrom="page">
-              <wp14:pctHeight>0</wp14:pctHeight>
-            </wp14:sizeRelV>
-          </wp:anchor>
-        </w:drawing>
-      </w:r>
-      <w:r>
-        <w:rPr>
-          <w:rFonts w:ascii="Times New Roman" w:hAnsi="Times New Roman" w:cs="Times New Roman"/>
-          <w:noProof/>
-          <w14:ligatures w14:val="standardContextual"/>
-        </w:rPr>
-        <w:drawing>
-          <wp:anchor distT="0" distB="0" distL="114300" distR="114300" simplePos="0" relativeHeight="251666432" behindDoc="1" locked="0" layoutInCell="1" allowOverlap="1" wp14:anchorId="3E310C9C" wp14:editId="24663F51">
-            <wp:simplePos x="0" y="0"/>
-            <wp:positionH relativeFrom="column">
-              <wp:posOffset>1975485</wp:posOffset>
-            </wp:positionH>
-            <wp:positionV relativeFrom="paragraph">
-              <wp:posOffset>678815</wp:posOffset>
-            </wp:positionV>
-            <wp:extent cx="2098040" cy="1419860"/>
-            <wp:effectExtent l="0" t="0" r="0" b="8890"/>
-            <wp:wrapTight wrapText="bothSides">
-              <wp:wrapPolygon edited="0">
-                <wp:start x="0" y="0"/>
-                <wp:lineTo x="0" y="21445"/>
-                <wp:lineTo x="21378" y="21445"/>
-                <wp:lineTo x="21378" y="0"/>
-                <wp:lineTo x="0" y="0"/>
-              </wp:wrapPolygon>
-            </wp:wrapTight>
-            <wp:docPr id="22912654" name="Obraz 11" descr="Obraz zawierający wykres&#10;&#10;Opis wygenerowany automatycznie"/>
-            <wp:cNvGraphicFramePr>
-              <a:graphicFrameLocks xmlns:a="http://schemas.openxmlformats.org/drawingml/2006/main" noChangeAspect="1"/>
-            </wp:cNvGraphicFramePr>
-            <a:graphic xmlns:a="http://schemas.openxmlformats.org/drawingml/2006/main">
-              <a:graphicData uri="http://schemas.openxmlformats.org/drawingml/2006/picture">
-                <pic:pic xmlns:pic="http://schemas.openxmlformats.org/drawingml/2006/picture">
-                  <pic:nvPicPr>
-                    <pic:cNvPr id="22912654" name="Obraz 11" descr="Obraz zawierający wykres&#10;&#10;Opis wygenerowany automatycznie"/>
-                    <pic:cNvPicPr/>
-                  </pic:nvPicPr>
-                  <pic:blipFill rotWithShape="1">
-                    <a:blip r:embed="rId10" cstate="print">
-                      <a:extLst>
-                        <a:ext uri="{28A0092B-C50C-407E-A947-70E740481C1C}">
-                          <a14:useLocalDpi xmlns:a14="http://schemas.microsoft.com/office/drawing/2010/main" val="0"/>
-                        </a:ext>
-                      </a:extLst>
-                    </a:blip>
-                    <a:srcRect t="5392" b="894"/>
-                    <a:stretch/>
-                  </pic:blipFill>
-                  <pic:spPr bwMode="auto">
-                    <a:xfrm>
-                      <a:off x="0" y="0"/>
-                      <a:ext cx="2098040" cy="1419860"/>
-                    </a:xfrm>
-                    <a:prstGeom prst="rect">
-                      <a:avLst/>
-                    </a:prstGeom>
-                    <a:ln>
-                      <a:noFill/>
-                    </a:ln>
-                    <a:extLst>
-                      <a:ext uri="{53640926-AAD7-44D8-BBD7-CCE9431645EC}">
-                        <a14:shadowObscured xmlns:a14="http://schemas.microsoft.com/office/drawing/2010/main"/>
-                      </a:ext>
-                    </a:extLst>
-                  </pic:spPr>
-                </pic:pic>
-              </a:graphicData>
-            </a:graphic>
-            <wp14:sizeRelH relativeFrom="page">
-              <wp14:pctWidth>0</wp14:pctWidth>
-            </wp14:sizeRelH>
-            <wp14:sizeRelV relativeFrom="page">
-              <wp14:pctHeight>0</wp14:pctHeight>
-            </wp14:sizeRelV>
-          </wp:anchor>
-        </w:drawing>
-      </w:r>
-      <w:r>
-        <w:rPr>
-          <w:rFonts w:ascii="Times New Roman" w:hAnsi="Times New Roman" w:cs="Times New Roman"/>
-          <w:color w:val="000000"/>
-        </w:rPr>
-        <w:t xml:space="preserve"> </w:t>
-      </w:r>
-      <w:r>
-        <w:rPr>
-          <w:rFonts w:ascii="Times New Roman" w:hAnsi="Times New Roman" w:cs="Times New Roman"/>
-          <w:color w:val="000000"/>
-        </w:rPr>
-        <w:t>stwierdzi</w:t>
-      </w:r>
-      <w:r>
-        <w:rPr>
-          <w:rFonts w:ascii="Times New Roman" w:hAnsi="Times New Roman" w:cs="Times New Roman"/>
-          <w:color w:val="000000"/>
-        </w:rPr>
-        <w:t>ć</w:t>
-      </w:r>
-      <w:r>
-        <w:rPr>
-          <w:rFonts w:ascii="Times New Roman" w:hAnsi="Times New Roman" w:cs="Times New Roman"/>
-          <w:color w:val="000000"/>
-        </w:rPr>
-        <w:t>, że rozkład reszt jest normalny.</w:t>
-      </w:r>
-    </w:p>
-    <w:p>
-      <w:pPr>
-        <w:pStyle w:val="HTML-wstpniesformatowany"/>
-        <w:shd w:val="clear" w:color="auto" w:fill="FFFFFF"/>
-        <w:wordWrap w:val="0"/>
-        <w:spacing w:before="80" w:after="80"/>
-        <w:jc w:val="both"/>
-        <w:rPr>
-          <w:rFonts w:ascii="Times New Roman" w:hAnsi="Times New Roman" w:cs="Times New Roman"/>
-          <w:color w:val="000000"/>
-        </w:rPr>
-      </w:pPr>
     </w:p>
     <w:p>
       <w:pPr>
@@ -5699,7 +6137,7 @@
                     <pic:cNvPicPr/>
                   </pic:nvPicPr>
                   <pic:blipFill rotWithShape="1">
-                    <a:blip r:embed="rId11">
+                    <a:blip r:embed="rId12">
                       <a:extLst>
                         <a:ext uri="{28A0092B-C50C-407E-A947-70E740481C1C}">
                           <a14:useLocalDpi xmlns:a14="http://schemas.microsoft.com/office/drawing/2010/main" val="0"/>
@@ -7106,7 +7544,7 @@
                     <pic:cNvPicPr/>
                   </pic:nvPicPr>
                   <pic:blipFill rotWithShape="1">
-                    <a:blip r:embed="rId12">
+                    <a:blip r:embed="rId13">
                       <a:extLst>
                         <a:ext uri="{28A0092B-C50C-407E-A947-70E740481C1C}">
                           <a14:useLocalDpi xmlns:a14="http://schemas.microsoft.com/office/drawing/2010/main" val="0"/>
@@ -7413,8 +7851,9 @@
         <w:jc w:val="both"/>
         <w:rPr>
           <w:rFonts w:ascii="Times New Roman" w:hAnsi="Times New Roman" w:cs="Times New Roman"/>
-          <w:sz w:val="20"/>
-          <w:szCs w:val="20"/>
+          <w:b/>
+          <w:bCs/>
+          <w:color w:val="000000"/>
         </w:rPr>
       </w:pPr>
       <w:r>
@@ -7558,6 +7997,54 @@
     </w:p>
     <w:p>
       <w:pPr>
+        <w:jc w:val="both"/>
+        <w:rPr>
+          <w:rFonts w:ascii="Times New Roman" w:hAnsi="Times New Roman" w:cs="Times New Roman"/>
+          <w:b/>
+          <w:bCs/>
+          <w:color w:val="000000"/>
+        </w:rPr>
+      </w:pPr>
+      <w:r>
+        <w:rPr>
+          <w:rFonts w:ascii="Times New Roman" w:hAnsi="Times New Roman" w:cs="Times New Roman"/>
+          <w:b/>
+          <w:bCs/>
+          <w:color w:val="000000"/>
+        </w:rPr>
+        <w:lastRenderedPageBreak/>
+        <w:t>Wyniki d</w:t>
+      </w:r>
+      <w:r>
+        <w:rPr>
+          <w:rFonts w:ascii="Times New Roman" w:hAnsi="Times New Roman" w:cs="Times New Roman"/>
+          <w:b/>
+          <w:bCs/>
+          <w:color w:val="000000"/>
+        </w:rPr>
+        <w:t>iagnostyk</w:t>
+      </w:r>
+      <w:r>
+        <w:rPr>
+          <w:rFonts w:ascii="Times New Roman" w:hAnsi="Times New Roman" w:cs="Times New Roman"/>
+          <w:b/>
+          <w:bCs/>
+          <w:color w:val="000000"/>
+        </w:rPr>
+        <w:t>i</w:t>
+      </w:r>
+      <w:r>
+        <w:rPr>
+          <w:rFonts w:ascii="Times New Roman" w:hAnsi="Times New Roman" w:cs="Times New Roman"/>
+          <w:b/>
+          <w:bCs/>
+          <w:color w:val="000000"/>
+        </w:rPr>
+        <w:t xml:space="preserve"> pierwszego modelu</w:t>
+      </w:r>
+    </w:p>
+    <w:p>
+      <w:pPr>
         <w:pStyle w:val="HTML-wstpniesformatowany"/>
         <w:shd w:val="clear" w:color="auto" w:fill="FFFFFF"/>
         <w:wordWrap w:val="0"/>
@@ -7565,6 +8052,152 @@
         <w:rPr>
           <w:rFonts w:ascii="Times New Roman" w:hAnsi="Times New Roman" w:cs="Times New Roman"/>
           <w:color w:val="000000"/>
+        </w:rPr>
+      </w:pPr>
+      <w:r>
+        <w:rPr>
+          <w:rFonts w:ascii="Times New Roman" w:hAnsi="Times New Roman" w:cs="Times New Roman"/>
+          <w:color w:val="000000"/>
+        </w:rPr>
+        <w:t>Model posiada normalne residua, brak problemów z autokorelacją reszt</w:t>
+      </w:r>
+      <w:r>
+        <w:rPr>
+          <w:rFonts w:ascii="Times New Roman" w:hAnsi="Times New Roman" w:cs="Times New Roman"/>
+          <w:color w:val="000000"/>
+        </w:rPr>
+        <w:t xml:space="preserve"> jak i </w:t>
+      </w:r>
+      <w:proofErr w:type="spellStart"/>
+      <w:r>
+        <w:rPr>
+          <w:rFonts w:ascii="Times New Roman" w:hAnsi="Times New Roman" w:cs="Times New Roman"/>
+          <w:color w:val="000000"/>
+        </w:rPr>
+        <w:t>homoskedastycznością</w:t>
+      </w:r>
+      <w:proofErr w:type="spellEnd"/>
+      <w:r>
+        <w:rPr>
+          <w:rFonts w:ascii="Times New Roman" w:hAnsi="Times New Roman" w:cs="Times New Roman"/>
+          <w:color w:val="000000"/>
+        </w:rPr>
+        <w:t>, natomiast</w:t>
+      </w:r>
+      <w:r>
+        <w:rPr>
+          <w:rFonts w:ascii="Times New Roman" w:hAnsi="Times New Roman" w:cs="Times New Roman"/>
+          <w:color w:val="000000"/>
+        </w:rPr>
+        <w:t xml:space="preserve"> </w:t>
+      </w:r>
+      <w:proofErr w:type="spellStart"/>
+      <w:r>
+        <w:rPr>
+          <w:rFonts w:ascii="Times New Roman" w:hAnsi="Times New Roman" w:cs="Times New Roman"/>
+          <w:color w:val="000000"/>
+        </w:rPr>
+        <w:t>mo</w:t>
+      </w:r>
+      <w:proofErr w:type="spellEnd"/>
+      <w:r>
+        <w:rPr>
+          <w:rFonts w:ascii="Times New Roman" w:hAnsi="Times New Roman" w:cs="Times New Roman"/>
+          <w:color w:val="000000"/>
+        </w:rPr>
+        <w:t>-</w:t>
+      </w:r>
+      <w:r>
+        <w:rPr>
+          <w:rFonts w:ascii="Times New Roman" w:hAnsi="Times New Roman" w:cs="Times New Roman"/>
+          <w:color w:val="000000"/>
+        </w:rPr>
+        <w:t>del nie</w:t>
+      </w:r>
+      <w:r>
+        <w:rPr>
+          <w:rFonts w:ascii="Times New Roman" w:hAnsi="Times New Roman" w:cs="Times New Roman"/>
+          <w:color w:val="000000"/>
+        </w:rPr>
+        <w:t xml:space="preserve"> </w:t>
+      </w:r>
+      <w:r>
+        <w:rPr>
+          <w:rFonts w:ascii="Times New Roman" w:hAnsi="Times New Roman" w:cs="Times New Roman"/>
+          <w:color w:val="000000"/>
+        </w:rPr>
+        <w:t>przeszedł testów na</w:t>
+      </w:r>
+      <w:r>
+        <w:rPr>
+          <w:rFonts w:ascii="Times New Roman" w:hAnsi="Times New Roman" w:cs="Times New Roman"/>
+          <w:color w:val="000000"/>
+        </w:rPr>
+        <w:t xml:space="preserve"> liniow</w:t>
+      </w:r>
+      <w:r>
+        <w:rPr>
+          <w:rFonts w:ascii="Times New Roman" w:hAnsi="Times New Roman" w:cs="Times New Roman"/>
+          <w:color w:val="000000"/>
+        </w:rPr>
+        <w:t>ość</w:t>
+      </w:r>
+      <w:r>
+        <w:rPr>
+          <w:rFonts w:ascii="Times New Roman" w:hAnsi="Times New Roman" w:cs="Times New Roman"/>
+          <w:color w:val="000000"/>
+        </w:rPr>
+        <w:t>.</w:t>
+      </w:r>
+      <w:r>
+        <w:rPr>
+          <w:rFonts w:ascii="Times New Roman" w:hAnsi="Times New Roman" w:cs="Times New Roman"/>
+          <w:color w:val="000000"/>
+        </w:rPr>
+        <w:t xml:space="preserve"> Mamy też współliniowość zmiennych niezależnych. </w:t>
+      </w:r>
+      <w:r>
+        <w:rPr>
+          <w:rFonts w:ascii="Times New Roman" w:hAnsi="Times New Roman" w:cs="Times New Roman"/>
+          <w:color w:val="000000"/>
+        </w:rPr>
+        <w:t xml:space="preserve">Co więcej </w:t>
+      </w:r>
+      <w:r>
+        <w:rPr>
+          <w:rFonts w:ascii="Times New Roman" w:hAnsi="Times New Roman" w:cs="Times New Roman"/>
+          <w:color w:val="000000"/>
+        </w:rPr>
+        <w:t>w modelu 1</w:t>
+      </w:r>
+      <w:r>
+        <w:rPr>
+          <w:rFonts w:ascii="Times New Roman" w:hAnsi="Times New Roman" w:cs="Times New Roman"/>
+          <w:color w:val="000000"/>
+        </w:rPr>
+        <w:br/>
+      </w:r>
+      <w:r>
+        <w:rPr>
+          <w:rFonts w:ascii="Times New Roman" w:hAnsi="Times New Roman" w:cs="Times New Roman"/>
+          <w:color w:val="000000"/>
+        </w:rPr>
+        <w:t>nie ma zmiennych istotnych statystycznie.</w:t>
+      </w:r>
+    </w:p>
+    <w:p>
+      <w:pPr>
+        <w:pStyle w:val="HTML-wstpniesformatowany"/>
+        <w:shd w:val="clear" w:color="auto" w:fill="FFFFFF"/>
+        <w:wordWrap w:val="0"/>
+        <w:jc w:val="both"/>
+        <w:rPr>
+          <w:rFonts w:ascii="Times New Roman" w:hAnsi="Times New Roman" w:cs="Times New Roman"/>
+          <w:b/>
+          <w:bCs/>
+          <w:color w:val="000000"/>
+          <w:sz w:val="22"/>
+          <w:szCs w:val="22"/>
         </w:rPr>
       </w:pPr>
     </w:p>
@@ -7575,30 +8208,6 @@
         <w:wordWrap w:val="0"/>
         <w:jc w:val="both"/>
         <w:rPr>
-          <w:rFonts w:ascii="Lucida Console" w:hAnsi="Lucida Console"/>
-          <w:color w:val="000000"/>
-        </w:rPr>
-      </w:pPr>
-    </w:p>
-    <w:p>
-      <w:pPr>
-        <w:pStyle w:val="HTML-wstpniesformatowany"/>
-        <w:shd w:val="clear" w:color="auto" w:fill="FFFFFF"/>
-        <w:wordWrap w:val="0"/>
-        <w:jc w:val="both"/>
-        <w:rPr>
-          <w:rFonts w:ascii="Lucida Console" w:hAnsi="Lucida Console"/>
-          <w:color w:val="000000"/>
-        </w:rPr>
-      </w:pPr>
-    </w:p>
-    <w:p>
-      <w:pPr>
-        <w:pStyle w:val="HTML-wstpniesformatowany"/>
-        <w:shd w:val="clear" w:color="auto" w:fill="FFFFFF"/>
-        <w:wordWrap w:val="0"/>
-        <w:jc w:val="both"/>
-        <w:rPr>
           <w:rFonts w:ascii="Times New Roman" w:hAnsi="Times New Roman" w:cs="Times New Roman"/>
           <w:b/>
           <w:bCs/>
@@ -7607,13 +8216,7 @@
           <w:szCs w:val="22"/>
         </w:rPr>
       </w:pPr>
-    </w:p>
-    <w:p>
-      <w:pPr>
-        <w:pStyle w:val="HTML-wstpniesformatowany"/>
-        <w:shd w:val="clear" w:color="auto" w:fill="FFFFFF"/>
-        <w:wordWrap w:val="0"/>
-        <w:jc w:val="both"/>
+      <w:r>
         <w:rPr>
           <w:rFonts w:ascii="Times New Roman" w:hAnsi="Times New Roman" w:cs="Times New Roman"/>
           <w:b/>
@@ -7622,277 +8225,6 @@
           <w:sz w:val="22"/>
           <w:szCs w:val="22"/>
         </w:rPr>
-      </w:pPr>
-      <w:r>
-        <w:rPr>
-          <w:rFonts w:ascii="Times New Roman" w:hAnsi="Times New Roman" w:cs="Times New Roman"/>
-          <w:b/>
-          <w:bCs/>
-          <w:color w:val="000000"/>
-          <w:sz w:val="22"/>
-          <w:szCs w:val="22"/>
-        </w:rPr>
-        <w:t>Wyniki d</w:t>
-      </w:r>
-      <w:r>
-        <w:rPr>
-          <w:rFonts w:ascii="Times New Roman" w:hAnsi="Times New Roman" w:cs="Times New Roman"/>
-          <w:b/>
-          <w:bCs/>
-          <w:color w:val="000000"/>
-          <w:sz w:val="22"/>
-          <w:szCs w:val="22"/>
-        </w:rPr>
-        <w:t>iagnostyk</w:t>
-      </w:r>
-      <w:r>
-        <w:rPr>
-          <w:rFonts w:ascii="Times New Roman" w:hAnsi="Times New Roman" w:cs="Times New Roman"/>
-          <w:b/>
-          <w:bCs/>
-          <w:color w:val="000000"/>
-          <w:sz w:val="22"/>
-          <w:szCs w:val="22"/>
-        </w:rPr>
-        <w:t>i</w:t>
-      </w:r>
-      <w:r>
-        <w:rPr>
-          <w:rFonts w:ascii="Times New Roman" w:hAnsi="Times New Roman" w:cs="Times New Roman"/>
-          <w:b/>
-          <w:bCs/>
-          <w:color w:val="000000"/>
-          <w:sz w:val="22"/>
-          <w:szCs w:val="22"/>
-        </w:rPr>
-        <w:t xml:space="preserve"> pierwszego modelu</w:t>
-      </w:r>
-    </w:p>
-    <w:p>
-      <w:pPr>
-        <w:pStyle w:val="HTML-wstpniesformatowany"/>
-        <w:shd w:val="clear" w:color="auto" w:fill="FFFFFF"/>
-        <w:wordWrap w:val="0"/>
-        <w:jc w:val="both"/>
-        <w:rPr>
-          <w:rFonts w:ascii="Times New Roman" w:hAnsi="Times New Roman" w:cs="Times New Roman"/>
-          <w:b/>
-          <w:bCs/>
-          <w:color w:val="000000"/>
-        </w:rPr>
-      </w:pPr>
-    </w:p>
-    <w:p>
-      <w:pPr>
-        <w:pStyle w:val="HTML-wstpniesformatowany"/>
-        <w:shd w:val="clear" w:color="auto" w:fill="FFFFFF"/>
-        <w:wordWrap w:val="0"/>
-        <w:jc w:val="both"/>
-        <w:rPr>
-          <w:rFonts w:ascii="Times New Roman" w:hAnsi="Times New Roman" w:cs="Times New Roman"/>
-          <w:color w:val="000000"/>
-        </w:rPr>
-      </w:pPr>
-      <w:r>
-        <w:rPr>
-          <w:rFonts w:ascii="Times New Roman" w:hAnsi="Times New Roman" w:cs="Times New Roman"/>
-          <w:color w:val="000000"/>
-        </w:rPr>
-        <w:t>Model posiada normalne residua, brak problemów z autokorelacją reszt</w:t>
-      </w:r>
-      <w:r>
-        <w:rPr>
-          <w:rFonts w:ascii="Times New Roman" w:hAnsi="Times New Roman" w:cs="Times New Roman"/>
-          <w:color w:val="000000"/>
-        </w:rPr>
-        <w:t xml:space="preserve"> jak i </w:t>
-      </w:r>
-      <w:proofErr w:type="spellStart"/>
-      <w:r>
-        <w:rPr>
-          <w:rFonts w:ascii="Times New Roman" w:hAnsi="Times New Roman" w:cs="Times New Roman"/>
-          <w:color w:val="000000"/>
-        </w:rPr>
-        <w:t>homoskedastycznością</w:t>
-      </w:r>
-      <w:proofErr w:type="spellEnd"/>
-      <w:r>
-        <w:rPr>
-          <w:rFonts w:ascii="Times New Roman" w:hAnsi="Times New Roman" w:cs="Times New Roman"/>
-          <w:color w:val="000000"/>
-        </w:rPr>
-        <w:t>, natomiast</w:t>
-      </w:r>
-      <w:r>
-        <w:rPr>
-          <w:rFonts w:ascii="Times New Roman" w:hAnsi="Times New Roman" w:cs="Times New Roman"/>
-          <w:color w:val="000000"/>
-        </w:rPr>
-        <w:t xml:space="preserve"> </w:t>
-      </w:r>
-      <w:proofErr w:type="spellStart"/>
-      <w:r>
-        <w:rPr>
-          <w:rFonts w:ascii="Times New Roman" w:hAnsi="Times New Roman" w:cs="Times New Roman"/>
-          <w:color w:val="000000"/>
-        </w:rPr>
-        <w:t>mo</w:t>
-      </w:r>
-      <w:proofErr w:type="spellEnd"/>
-      <w:r>
-        <w:rPr>
-          <w:rFonts w:ascii="Times New Roman" w:hAnsi="Times New Roman" w:cs="Times New Roman"/>
-          <w:color w:val="000000"/>
-        </w:rPr>
-        <w:t>-</w:t>
-      </w:r>
-      <w:r>
-        <w:rPr>
-          <w:rFonts w:ascii="Times New Roman" w:hAnsi="Times New Roman" w:cs="Times New Roman"/>
-          <w:color w:val="000000"/>
-        </w:rPr>
-        <w:t>del nie</w:t>
-      </w:r>
-      <w:r>
-        <w:rPr>
-          <w:rFonts w:ascii="Times New Roman" w:hAnsi="Times New Roman" w:cs="Times New Roman"/>
-          <w:color w:val="000000"/>
-        </w:rPr>
-        <w:t xml:space="preserve"> </w:t>
-      </w:r>
-      <w:r>
-        <w:rPr>
-          <w:rFonts w:ascii="Times New Roman" w:hAnsi="Times New Roman" w:cs="Times New Roman"/>
-          <w:color w:val="000000"/>
-        </w:rPr>
-        <w:t>przeszedł testów na</w:t>
-      </w:r>
-      <w:r>
-        <w:rPr>
-          <w:rFonts w:ascii="Times New Roman" w:hAnsi="Times New Roman" w:cs="Times New Roman"/>
-          <w:color w:val="000000"/>
-        </w:rPr>
-        <w:t xml:space="preserve"> liniow</w:t>
-      </w:r>
-      <w:r>
-        <w:rPr>
-          <w:rFonts w:ascii="Times New Roman" w:hAnsi="Times New Roman" w:cs="Times New Roman"/>
-          <w:color w:val="000000"/>
-        </w:rPr>
-        <w:t>ość</w:t>
-      </w:r>
-      <w:r>
-        <w:rPr>
-          <w:rFonts w:ascii="Times New Roman" w:hAnsi="Times New Roman" w:cs="Times New Roman"/>
-          <w:color w:val="000000"/>
-        </w:rPr>
-        <w:t>.</w:t>
-      </w:r>
-      <w:r>
-        <w:rPr>
-          <w:rFonts w:ascii="Times New Roman" w:hAnsi="Times New Roman" w:cs="Times New Roman"/>
-          <w:color w:val="000000"/>
-        </w:rPr>
-        <w:t xml:space="preserve"> Mamy też współliniowość zmiennych niezależnych. </w:t>
-      </w:r>
-      <w:r>
-        <w:rPr>
-          <w:rFonts w:ascii="Times New Roman" w:hAnsi="Times New Roman" w:cs="Times New Roman"/>
-          <w:color w:val="000000"/>
-        </w:rPr>
-        <w:t xml:space="preserve">Co więcej </w:t>
-      </w:r>
-      <w:r>
-        <w:rPr>
-          <w:rFonts w:ascii="Times New Roman" w:hAnsi="Times New Roman" w:cs="Times New Roman"/>
-          <w:color w:val="000000"/>
-        </w:rPr>
-        <w:t>w modelu 1</w:t>
-      </w:r>
-      <w:r>
-        <w:rPr>
-          <w:rFonts w:ascii="Times New Roman" w:hAnsi="Times New Roman" w:cs="Times New Roman"/>
-          <w:color w:val="000000"/>
-        </w:rPr>
-        <w:br/>
-      </w:r>
-      <w:r>
-        <w:rPr>
-          <w:rFonts w:ascii="Times New Roman" w:hAnsi="Times New Roman" w:cs="Times New Roman"/>
-          <w:color w:val="000000"/>
-        </w:rPr>
-        <w:t>nie ma zmiennych istotnych statystycznie.</w:t>
-      </w:r>
-    </w:p>
-    <w:p>
-      <w:pPr>
-        <w:pStyle w:val="HTML-wstpniesformatowany"/>
-        <w:shd w:val="clear" w:color="auto" w:fill="FFFFFF"/>
-        <w:wordWrap w:val="0"/>
-        <w:jc w:val="both"/>
-        <w:rPr>
-          <w:rFonts w:ascii="Times New Roman" w:hAnsi="Times New Roman" w:cs="Times New Roman"/>
-          <w:color w:val="000000"/>
-        </w:rPr>
-      </w:pPr>
-    </w:p>
-    <w:p>
-      <w:pPr>
-        <w:pStyle w:val="HTML-wstpniesformatowany"/>
-        <w:shd w:val="clear" w:color="auto" w:fill="FFFFFF"/>
-        <w:wordWrap w:val="0"/>
-        <w:jc w:val="both"/>
-        <w:rPr>
-          <w:rFonts w:ascii="Times New Roman" w:hAnsi="Times New Roman" w:cs="Times New Roman"/>
-          <w:b/>
-          <w:bCs/>
-          <w:color w:val="000000"/>
-          <w:sz w:val="22"/>
-          <w:szCs w:val="22"/>
-        </w:rPr>
-      </w:pPr>
-    </w:p>
-    <w:p>
-      <w:pPr>
-        <w:pStyle w:val="HTML-wstpniesformatowany"/>
-        <w:shd w:val="clear" w:color="auto" w:fill="FFFFFF"/>
-        <w:wordWrap w:val="0"/>
-        <w:jc w:val="both"/>
-        <w:rPr>
-          <w:rFonts w:ascii="Times New Roman" w:hAnsi="Times New Roman" w:cs="Times New Roman"/>
-          <w:b/>
-          <w:bCs/>
-          <w:color w:val="000000"/>
-          <w:sz w:val="22"/>
-          <w:szCs w:val="22"/>
-        </w:rPr>
-      </w:pPr>
-    </w:p>
-    <w:p>
-      <w:pPr>
-        <w:pStyle w:val="HTML-wstpniesformatowany"/>
-        <w:shd w:val="clear" w:color="auto" w:fill="FFFFFF"/>
-        <w:wordWrap w:val="0"/>
-        <w:jc w:val="both"/>
-        <w:rPr>
-          <w:rFonts w:ascii="Times New Roman" w:hAnsi="Times New Roman" w:cs="Times New Roman"/>
-          <w:b/>
-          <w:bCs/>
-          <w:color w:val="000000"/>
-          <w:sz w:val="22"/>
-          <w:szCs w:val="22"/>
-        </w:rPr>
-      </w:pPr>
-      <w:r>
-        <w:rPr>
-          <w:rFonts w:ascii="Times New Roman" w:hAnsi="Times New Roman" w:cs="Times New Roman"/>
-          <w:b/>
-          <w:bCs/>
-          <w:color w:val="000000"/>
-          <w:sz w:val="22"/>
-          <w:szCs w:val="22"/>
-        </w:rPr>
-        <w:lastRenderedPageBreak/>
         <w:t>Wartości odstające</w:t>
       </w:r>
     </w:p>
@@ -9366,7 +9698,21 @@
         <w:rPr>
           <w:rFonts w:ascii="Times New Roman" w:hAnsi="Times New Roman" w:cs="Times New Roman"/>
         </w:rPr>
-        <w:t xml:space="preserve"> jak również poprawiła się istotność całego </w:t>
+        <w:t xml:space="preserve"> jak również poprawiła się ist</w:t>
+      </w:r>
+      <w:proofErr w:type="spellStart"/>
+      <w:r>
+        <w:rPr>
+          <w:rFonts w:ascii="Times New Roman" w:hAnsi="Times New Roman" w:cs="Times New Roman"/>
+        </w:rPr>
+        <w:t>otność</w:t>
+      </w:r>
+      <w:proofErr w:type="spellEnd"/>
+      <w:r>
+        <w:rPr>
+          <w:rFonts w:ascii="Times New Roman" w:hAnsi="Times New Roman" w:cs="Times New Roman"/>
+        </w:rPr>
+        <w:t xml:space="preserve"> całego </w:t>
       </w:r>
       <w:proofErr w:type="spellStart"/>
       <w:r>
@@ -10104,214 +10450,6 @@
           <w:szCs w:val="22"/>
         </w:rPr>
       </w:pPr>
-      <w:r>
-        <w:rPr>
-          <w:noProof/>
-          <w14:ligatures w14:val="standardContextual"/>
-        </w:rPr>
-        <w:drawing>
-          <wp:anchor distT="0" distB="0" distL="114300" distR="114300" simplePos="0" relativeHeight="251694080" behindDoc="1" locked="0" layoutInCell="1" allowOverlap="1" wp14:anchorId="7E0DB71D" wp14:editId="33F9A1E6">
-            <wp:simplePos x="0" y="0"/>
-            <wp:positionH relativeFrom="column">
-              <wp:posOffset>4059555</wp:posOffset>
-            </wp:positionH>
-            <wp:positionV relativeFrom="paragraph">
-              <wp:posOffset>706120</wp:posOffset>
-            </wp:positionV>
-            <wp:extent cx="1951355" cy="1330325"/>
-            <wp:effectExtent l="0" t="0" r="0" b="3175"/>
-            <wp:wrapTight wrapText="bothSides">
-              <wp:wrapPolygon edited="0">
-                <wp:start x="0" y="0"/>
-                <wp:lineTo x="0" y="21342"/>
-                <wp:lineTo x="21298" y="21342"/>
-                <wp:lineTo x="21298" y="0"/>
-                <wp:lineTo x="0" y="0"/>
-              </wp:wrapPolygon>
-            </wp:wrapTight>
-            <wp:docPr id="1224256817" name="Obraz 5"/>
-            <wp:cNvGraphicFramePr>
-              <a:graphicFrameLocks xmlns:a="http://schemas.openxmlformats.org/drawingml/2006/main" noChangeAspect="1"/>
-            </wp:cNvGraphicFramePr>
-            <a:graphic xmlns:a="http://schemas.openxmlformats.org/drawingml/2006/main">
-              <a:graphicData uri="http://schemas.openxmlformats.org/drawingml/2006/picture">
-                <pic:pic xmlns:pic="http://schemas.openxmlformats.org/drawingml/2006/picture">
-                  <pic:nvPicPr>
-                    <pic:cNvPr id="1224256817" name="Obraz 5"/>
-                    <pic:cNvPicPr/>
-                  </pic:nvPicPr>
-                  <pic:blipFill>
-                    <a:blip r:embed="rId13" cstate="print">
-                      <a:extLst>
-                        <a:ext uri="{28A0092B-C50C-407E-A947-70E740481C1C}">
-                          <a14:useLocalDpi xmlns:a14="http://schemas.microsoft.com/office/drawing/2010/main" val="0"/>
-                        </a:ext>
-                      </a:extLst>
-                    </a:blip>
-                    <a:stretch>
-                      <a:fillRect/>
-                    </a:stretch>
-                  </pic:blipFill>
-                  <pic:spPr>
-                    <a:xfrm>
-                      <a:off x="0" y="0"/>
-                      <a:ext cx="1951355" cy="1330325"/>
-                    </a:xfrm>
-                    <a:prstGeom prst="rect">
-                      <a:avLst/>
-                    </a:prstGeom>
-                  </pic:spPr>
-                </pic:pic>
-              </a:graphicData>
-            </a:graphic>
-            <wp14:sizeRelH relativeFrom="margin">
-              <wp14:pctWidth>0</wp14:pctWidth>
-            </wp14:sizeRelH>
-            <wp14:sizeRelV relativeFrom="margin">
-              <wp14:pctHeight>0</wp14:pctHeight>
-            </wp14:sizeRelV>
-          </wp:anchor>
-        </w:drawing>
-      </w:r>
-      <w:r>
-        <w:rPr>
-          <w:noProof/>
-          <w14:ligatures w14:val="standardContextual"/>
-        </w:rPr>
-        <w:drawing>
-          <wp:anchor distT="0" distB="0" distL="114300" distR="114300" simplePos="0" relativeHeight="251700224" behindDoc="1" locked="0" layoutInCell="1" allowOverlap="1" wp14:anchorId="0333DE76" wp14:editId="13736100">
-            <wp:simplePos x="0" y="0"/>
-            <wp:positionH relativeFrom="column">
-              <wp:posOffset>2059305</wp:posOffset>
-            </wp:positionH>
-            <wp:positionV relativeFrom="paragraph">
-              <wp:posOffset>698500</wp:posOffset>
-            </wp:positionV>
-            <wp:extent cx="1981835" cy="1351280"/>
-            <wp:effectExtent l="0" t="0" r="0" b="1270"/>
-            <wp:wrapTight wrapText="bothSides">
-              <wp:wrapPolygon edited="0">
-                <wp:start x="0" y="0"/>
-                <wp:lineTo x="0" y="21316"/>
-                <wp:lineTo x="21385" y="21316"/>
-                <wp:lineTo x="21385" y="0"/>
-                <wp:lineTo x="0" y="0"/>
-              </wp:wrapPolygon>
-            </wp:wrapTight>
-            <wp:docPr id="279726522" name="Obraz 8"/>
-            <wp:cNvGraphicFramePr>
-              <a:graphicFrameLocks xmlns:a="http://schemas.openxmlformats.org/drawingml/2006/main" noChangeAspect="1"/>
-            </wp:cNvGraphicFramePr>
-            <a:graphic xmlns:a="http://schemas.openxmlformats.org/drawingml/2006/main">
-              <a:graphicData uri="http://schemas.openxmlformats.org/drawingml/2006/picture">
-                <pic:pic xmlns:pic="http://schemas.openxmlformats.org/drawingml/2006/picture">
-                  <pic:nvPicPr>
-                    <pic:cNvPr id="279726522" name="Obraz 8"/>
-                    <pic:cNvPicPr/>
-                  </pic:nvPicPr>
-                  <pic:blipFill>
-                    <a:blip r:embed="rId14" cstate="print">
-                      <a:extLst>
-                        <a:ext uri="{28A0092B-C50C-407E-A947-70E740481C1C}">
-                          <a14:useLocalDpi xmlns:a14="http://schemas.microsoft.com/office/drawing/2010/main" val="0"/>
-                        </a:ext>
-                      </a:extLst>
-                    </a:blip>
-                    <a:stretch>
-                      <a:fillRect/>
-                    </a:stretch>
-                  </pic:blipFill>
-                  <pic:spPr>
-                    <a:xfrm>
-                      <a:off x="0" y="0"/>
-                      <a:ext cx="1981835" cy="1351280"/>
-                    </a:xfrm>
-                    <a:prstGeom prst="rect">
-                      <a:avLst/>
-                    </a:prstGeom>
-                  </pic:spPr>
-                </pic:pic>
-              </a:graphicData>
-            </a:graphic>
-            <wp14:sizeRelH relativeFrom="margin">
-              <wp14:pctWidth>0</wp14:pctWidth>
-            </wp14:sizeRelH>
-            <wp14:sizeRelV relativeFrom="margin">
-              <wp14:pctHeight>0</wp14:pctHeight>
-            </wp14:sizeRelV>
-          </wp:anchor>
-        </w:drawing>
-      </w:r>
-      <w:r>
-        <w:rPr>
-          <w:rFonts w:ascii="Times New Roman" w:hAnsi="Times New Roman" w:cs="Times New Roman"/>
-          <w:noProof/>
-          <w14:ligatures w14:val="standardContextual"/>
-        </w:rPr>
-        <w:drawing>
-          <wp:anchor distT="0" distB="0" distL="114300" distR="114300" simplePos="0" relativeHeight="251695104" behindDoc="1" locked="0" layoutInCell="1" allowOverlap="1" wp14:anchorId="45753C1C" wp14:editId="4BFE3035">
-            <wp:simplePos x="0" y="0"/>
-            <wp:positionH relativeFrom="column">
-              <wp:posOffset>-27940</wp:posOffset>
-            </wp:positionH>
-            <wp:positionV relativeFrom="paragraph">
-              <wp:posOffset>654050</wp:posOffset>
-            </wp:positionV>
-            <wp:extent cx="2123440" cy="1402080"/>
-            <wp:effectExtent l="0" t="0" r="0" b="7620"/>
-            <wp:wrapTight wrapText="bothSides">
-              <wp:wrapPolygon edited="0">
-                <wp:start x="0" y="0"/>
-                <wp:lineTo x="0" y="21424"/>
-                <wp:lineTo x="21316" y="21424"/>
-                <wp:lineTo x="21316" y="0"/>
-                <wp:lineTo x="0" y="0"/>
-              </wp:wrapPolygon>
-            </wp:wrapTight>
-            <wp:docPr id="316342237" name="Obraz 1"/>
-            <wp:cNvGraphicFramePr>
-              <a:graphicFrameLocks xmlns:a="http://schemas.openxmlformats.org/drawingml/2006/main" noChangeAspect="1"/>
-            </wp:cNvGraphicFramePr>
-            <a:graphic xmlns:a="http://schemas.openxmlformats.org/drawingml/2006/main">
-              <a:graphicData uri="http://schemas.openxmlformats.org/drawingml/2006/picture">
-                <pic:pic xmlns:pic="http://schemas.openxmlformats.org/drawingml/2006/picture">
-                  <pic:nvPicPr>
-                    <pic:cNvPr id="316342237" name="Obraz 1"/>
-                    <pic:cNvPicPr/>
-                  </pic:nvPicPr>
-                  <pic:blipFill>
-                    <a:blip r:embed="rId15" cstate="print">
-                      <a:extLst>
-                        <a:ext uri="{28A0092B-C50C-407E-A947-70E740481C1C}">
-                          <a14:useLocalDpi xmlns:a14="http://schemas.microsoft.com/office/drawing/2010/main" val="0"/>
-                        </a:ext>
-                      </a:extLst>
-                    </a:blip>
-                    <a:stretch>
-                      <a:fillRect/>
-                    </a:stretch>
-                  </pic:blipFill>
-                  <pic:spPr>
-                    <a:xfrm>
-                      <a:off x="0" y="0"/>
-                      <a:ext cx="2123440" cy="1402080"/>
-                    </a:xfrm>
-                    <a:prstGeom prst="rect">
-                      <a:avLst/>
-                    </a:prstGeom>
-                  </pic:spPr>
-                </pic:pic>
-              </a:graphicData>
-            </a:graphic>
-            <wp14:sizeRelH relativeFrom="margin">
-              <wp14:pctWidth>0</wp14:pctWidth>
-            </wp14:sizeRelH>
-            <wp14:sizeRelV relativeFrom="margin">
-              <wp14:pctHeight>0</wp14:pctHeight>
-            </wp14:sizeRelV>
-          </wp:anchor>
-        </w:drawing>
-      </w:r>
     </w:p>
     <w:p>
       <w:pPr>
@@ -10323,6 +10461,9 @@
           <w:rStyle w:val="gnd-iwgdh3b"/>
           <w:rFonts w:ascii="Times New Roman" w:hAnsi="Times New Roman" w:cs="Times New Roman"/>
           <w:b/>
+          <w:bCs/>
+          <w:sz w:val="22"/>
+          <w:szCs w:val="22"/>
         </w:rPr>
       </w:pPr>
       <m:oMathPara>
@@ -10399,6 +10540,18 @@
           </m:r>
           <m:r>
             <m:rPr>
+              <m:sty m:val="b"/>
+            </m:rPr>
+            <w:rPr>
+              <w:rStyle w:val="gnd-iwgdh3b"/>
+              <w:rFonts w:ascii="Cambria Math" w:hAnsi="Cambria Math"/>
+              <w:color w:val="000000"/>
+              <w:bdr w:val="none" w:sz="0" w:space="0" w:color="auto" w:frame="1"/>
+            </w:rPr>
+            <m:t>39.012-1.037</m:t>
+          </m:r>
+          <m:r>
+            <m:rPr>
               <m:sty m:val="p"/>
             </m:rPr>
             <w:rPr>
@@ -10407,7 +10560,7 @@
               <w:color w:val="000000"/>
               <w:bdr w:val="none" w:sz="0" w:space="0" w:color="auto" w:frame="1"/>
             </w:rPr>
-            <m:t>39.012-1.037*log</m:t>
+            <m:t>*log</m:t>
           </m:r>
           <m:d>
             <m:dPr>
@@ -10436,15 +10589,6 @@
             </m:e>
           </m:d>
           <m:r>
-            <w:rPr>
-              <w:rStyle w:val="gnd-iwgdh3b"/>
-              <w:rFonts w:ascii="Cambria Math" w:hAnsi="Cambria Math"/>
-              <w:color w:val="000000"/>
-              <w:bdr w:val="none" w:sz="0" w:space="0" w:color="auto" w:frame="1"/>
-            </w:rPr>
-            <m:t>-0.529*education</m:t>
-          </m:r>
-          <m:r>
             <m:rPr>
               <m:sty m:val="p"/>
             </m:rPr>
@@ -10457,13 +10601,46 @@
             <m:t>-</m:t>
           </m:r>
           <m:r>
+            <m:rPr>
+              <m:sty m:val="bi"/>
+            </m:rPr>
             <w:rPr>
               <w:rStyle w:val="gnd-iwgdh3b"/>
               <w:rFonts w:ascii="Cambria Math" w:hAnsi="Cambria Math"/>
               <w:color w:val="000000"/>
               <w:bdr w:val="none" w:sz="0" w:space="0" w:color="auto" w:frame="1"/>
             </w:rPr>
-            <m:t>0.119*qol+0.0005*I</m:t>
+            <m:t>0.119</m:t>
+          </m:r>
+          <m:r>
+            <w:rPr>
+              <w:rStyle w:val="gnd-iwgdh3b"/>
+              <w:rFonts w:ascii="Cambria Math" w:hAnsi="Cambria Math"/>
+              <w:color w:val="000000"/>
+              <w:bdr w:val="none" w:sz="0" w:space="0" w:color="auto" w:frame="1"/>
+            </w:rPr>
+            <m:t>*qol+</m:t>
+          </m:r>
+          <m:r>
+            <m:rPr>
+              <m:sty m:val="bi"/>
+            </m:rPr>
+            <w:rPr>
+              <w:rStyle w:val="gnd-iwgdh3b"/>
+              <w:rFonts w:ascii="Cambria Math" w:hAnsi="Cambria Math"/>
+              <w:color w:val="000000"/>
+              <w:bdr w:val="none" w:sz="0" w:space="0" w:color="auto" w:frame="1"/>
+            </w:rPr>
+            <m:t>0.0005</m:t>
+          </m:r>
+          <m:r>
+            <w:rPr>
+              <w:rStyle w:val="gnd-iwgdh3b"/>
+              <w:rFonts w:ascii="Cambria Math" w:hAnsi="Cambria Math"/>
+              <w:color w:val="000000"/>
+              <w:bdr w:val="none" w:sz="0" w:space="0" w:color="auto" w:frame="1"/>
+            </w:rPr>
+            <m:t>*I</m:t>
           </m:r>
           <m:d>
             <m:dPr>
@@ -10549,7 +10726,40 @@
               <w:color w:val="000000"/>
               <w:bdr w:val="none" w:sz="0" w:space="0" w:color="auto" w:frame="1"/>
             </w:rPr>
-            <m:t xml:space="preserve">+ 0.038*crime </m:t>
+            <m:t xml:space="preserve">                                                          </m:t>
+          </m:r>
+          <m:r>
+            <m:rPr>
+              <m:sty m:val="bi"/>
+            </m:rPr>
+            <w:rPr>
+              <w:rStyle w:val="gnd-iwgdh3b"/>
+              <w:rFonts w:ascii="Cambria Math" w:hAnsi="Cambria Math"/>
+              <w:color w:val="000000"/>
+              <w:bdr w:val="none" w:sz="0" w:space="0" w:color="auto" w:frame="1"/>
+            </w:rPr>
+            <m:t>+ 0.038</m:t>
+          </m:r>
+          <m:r>
+            <w:rPr>
+              <w:rStyle w:val="gnd-iwgdh3b"/>
+              <w:rFonts w:ascii="Cambria Math" w:hAnsi="Cambria Math"/>
+              <w:color w:val="000000"/>
+              <w:bdr w:val="none" w:sz="0" w:space="0" w:color="auto" w:frame="1"/>
+            </w:rPr>
+            <m:t xml:space="preserve">*crime </m:t>
+          </m:r>
+          <m:r>
+            <m:rPr>
+              <m:sty m:val="b"/>
+            </m:rPr>
+            <w:rPr>
+              <w:rStyle w:val="gnd-iwgdh3b"/>
+              <w:rFonts w:ascii="Cambria Math" w:hAnsi="Cambria Math"/>
+              <w:color w:val="000000"/>
+              <w:bdr w:val="none" w:sz="0" w:space="0" w:color="auto" w:frame="1"/>
+            </w:rPr>
+            <m:t>+23.564</m:t>
           </m:r>
           <m:r>
             <m:rPr>
@@ -10561,7 +10771,52 @@
               <w:color w:val="000000"/>
               <w:bdr w:val="none" w:sz="0" w:space="0" w:color="auto" w:frame="1"/>
             </w:rPr>
-            <m:t>+23.564*growthRate- 0.069* iq</m:t>
+            <m:t>*growthRate</m:t>
+          </m:r>
+          <m:r>
+            <m:rPr>
+              <m:sty m:val="b"/>
+            </m:rPr>
+            <w:rPr>
+              <w:rStyle w:val="gnd-iwgdh3b"/>
+              <w:rFonts w:ascii="Cambria Math" w:hAnsi="Cambria Math"/>
+              <w:color w:val="000000"/>
+              <w:bdr w:val="none" w:sz="0" w:space="0" w:color="auto" w:frame="1"/>
+            </w:rPr>
+            <m:t>- 0.069</m:t>
+          </m:r>
+          <m:r>
+            <m:rPr>
+              <m:sty m:val="p"/>
+            </m:rPr>
+            <w:rPr>
+              <w:rStyle w:val="gnd-iwgdh3b"/>
+              <w:rFonts w:ascii="Cambria Math" w:hAnsi="Cambria Math"/>
+              <w:color w:val="000000"/>
+              <w:bdr w:val="none" w:sz="0" w:space="0" w:color="auto" w:frame="1"/>
+            </w:rPr>
+            <m:t>* iq</m:t>
+          </m:r>
+          <m:r>
+            <m:rPr>
+              <m:sty m:val="bi"/>
+            </m:rPr>
+            <w:rPr>
+              <w:rStyle w:val="gnd-iwgdh3b"/>
+              <w:rFonts w:ascii="Cambria Math" w:hAnsi="Cambria Math"/>
+              <w:color w:val="000000"/>
+              <w:bdr w:val="none" w:sz="0" w:space="0" w:color="auto" w:frame="1"/>
+            </w:rPr>
+            <m:t>-0.529</m:t>
+          </m:r>
+          <m:r>
+            <w:rPr>
+              <w:rStyle w:val="gnd-iwgdh3b"/>
+              <w:rFonts w:ascii="Cambria Math" w:hAnsi="Cambria Math"/>
+              <w:color w:val="000000"/>
+              <w:bdr w:val="none" w:sz="0" w:space="0" w:color="auto" w:frame="1"/>
+            </w:rPr>
+            <m:t>*education</m:t>
           </m:r>
         </m:oMath>
       </m:oMathPara>
@@ -10579,6 +10834,214 @@
           <w:bdr w:val="none" w:sz="0" w:space="0" w:color="auto" w:frame="1"/>
         </w:rPr>
       </w:pPr>
+      <w:r>
+        <w:rPr>
+          <w:rFonts w:ascii="Times New Roman" w:hAnsi="Times New Roman" w:cs="Times New Roman"/>
+          <w:noProof/>
+          <w14:ligatures w14:val="standardContextual"/>
+        </w:rPr>
+        <w:drawing>
+          <wp:anchor distT="0" distB="0" distL="114300" distR="114300" simplePos="0" relativeHeight="251695104" behindDoc="1" locked="0" layoutInCell="1" allowOverlap="1" wp14:anchorId="45753C1C" wp14:editId="0EE9BBE3">
+            <wp:simplePos x="0" y="0"/>
+            <wp:positionH relativeFrom="column">
+              <wp:posOffset>-27940</wp:posOffset>
+            </wp:positionH>
+            <wp:positionV relativeFrom="paragraph">
+              <wp:posOffset>182880</wp:posOffset>
+            </wp:positionV>
+            <wp:extent cx="2123440" cy="1402080"/>
+            <wp:effectExtent l="0" t="0" r="0" b="7620"/>
+            <wp:wrapTight wrapText="bothSides">
+              <wp:wrapPolygon edited="0">
+                <wp:start x="0" y="0"/>
+                <wp:lineTo x="0" y="21424"/>
+                <wp:lineTo x="21316" y="21424"/>
+                <wp:lineTo x="21316" y="0"/>
+                <wp:lineTo x="0" y="0"/>
+              </wp:wrapPolygon>
+            </wp:wrapTight>
+            <wp:docPr id="316342237" name="Obraz 1"/>
+            <wp:cNvGraphicFramePr>
+              <a:graphicFrameLocks xmlns:a="http://schemas.openxmlformats.org/drawingml/2006/main" noChangeAspect="1"/>
+            </wp:cNvGraphicFramePr>
+            <a:graphic xmlns:a="http://schemas.openxmlformats.org/drawingml/2006/main">
+              <a:graphicData uri="http://schemas.openxmlformats.org/drawingml/2006/picture">
+                <pic:pic xmlns:pic="http://schemas.openxmlformats.org/drawingml/2006/picture">
+                  <pic:nvPicPr>
+                    <pic:cNvPr id="316342237" name="Obraz 1"/>
+                    <pic:cNvPicPr/>
+                  </pic:nvPicPr>
+                  <pic:blipFill>
+                    <a:blip r:embed="rId14" cstate="print">
+                      <a:extLst>
+                        <a:ext uri="{28A0092B-C50C-407E-A947-70E740481C1C}">
+                          <a14:useLocalDpi xmlns:a14="http://schemas.microsoft.com/office/drawing/2010/main" val="0"/>
+                        </a:ext>
+                      </a:extLst>
+                    </a:blip>
+                    <a:stretch>
+                      <a:fillRect/>
+                    </a:stretch>
+                  </pic:blipFill>
+                  <pic:spPr>
+                    <a:xfrm>
+                      <a:off x="0" y="0"/>
+                      <a:ext cx="2123440" cy="1402080"/>
+                    </a:xfrm>
+                    <a:prstGeom prst="rect">
+                      <a:avLst/>
+                    </a:prstGeom>
+                  </pic:spPr>
+                </pic:pic>
+              </a:graphicData>
+            </a:graphic>
+            <wp14:sizeRelH relativeFrom="margin">
+              <wp14:pctWidth>0</wp14:pctWidth>
+            </wp14:sizeRelH>
+            <wp14:sizeRelV relativeFrom="margin">
+              <wp14:pctHeight>0</wp14:pctHeight>
+            </wp14:sizeRelV>
+          </wp:anchor>
+        </w:drawing>
+      </w:r>
+      <w:r>
+        <w:rPr>
+          <w:noProof/>
+          <w14:ligatures w14:val="standardContextual"/>
+        </w:rPr>
+        <w:drawing>
+          <wp:anchor distT="0" distB="0" distL="114300" distR="114300" simplePos="0" relativeHeight="251700224" behindDoc="1" locked="0" layoutInCell="1" allowOverlap="1" wp14:anchorId="0333DE76" wp14:editId="266BC177">
+            <wp:simplePos x="0" y="0"/>
+            <wp:positionH relativeFrom="column">
+              <wp:posOffset>2059305</wp:posOffset>
+            </wp:positionH>
+            <wp:positionV relativeFrom="paragraph">
+              <wp:posOffset>227330</wp:posOffset>
+            </wp:positionV>
+            <wp:extent cx="1981835" cy="1351280"/>
+            <wp:effectExtent l="0" t="0" r="0" b="1270"/>
+            <wp:wrapTight wrapText="bothSides">
+              <wp:wrapPolygon edited="0">
+                <wp:start x="0" y="0"/>
+                <wp:lineTo x="0" y="21316"/>
+                <wp:lineTo x="21385" y="21316"/>
+                <wp:lineTo x="21385" y="0"/>
+                <wp:lineTo x="0" y="0"/>
+              </wp:wrapPolygon>
+            </wp:wrapTight>
+            <wp:docPr id="279726522" name="Obraz 8"/>
+            <wp:cNvGraphicFramePr>
+              <a:graphicFrameLocks xmlns:a="http://schemas.openxmlformats.org/drawingml/2006/main" noChangeAspect="1"/>
+            </wp:cNvGraphicFramePr>
+            <a:graphic xmlns:a="http://schemas.openxmlformats.org/drawingml/2006/main">
+              <a:graphicData uri="http://schemas.openxmlformats.org/drawingml/2006/picture">
+                <pic:pic xmlns:pic="http://schemas.openxmlformats.org/drawingml/2006/picture">
+                  <pic:nvPicPr>
+                    <pic:cNvPr id="279726522" name="Obraz 8"/>
+                    <pic:cNvPicPr/>
+                  </pic:nvPicPr>
+                  <pic:blipFill>
+                    <a:blip r:embed="rId15" cstate="print">
+                      <a:extLst>
+                        <a:ext uri="{28A0092B-C50C-407E-A947-70E740481C1C}">
+                          <a14:useLocalDpi xmlns:a14="http://schemas.microsoft.com/office/drawing/2010/main" val="0"/>
+                        </a:ext>
+                      </a:extLst>
+                    </a:blip>
+                    <a:stretch>
+                      <a:fillRect/>
+                    </a:stretch>
+                  </pic:blipFill>
+                  <pic:spPr>
+                    <a:xfrm>
+                      <a:off x="0" y="0"/>
+                      <a:ext cx="1981835" cy="1351280"/>
+                    </a:xfrm>
+                    <a:prstGeom prst="rect">
+                      <a:avLst/>
+                    </a:prstGeom>
+                  </pic:spPr>
+                </pic:pic>
+              </a:graphicData>
+            </a:graphic>
+            <wp14:sizeRelH relativeFrom="margin">
+              <wp14:pctWidth>0</wp14:pctWidth>
+            </wp14:sizeRelH>
+            <wp14:sizeRelV relativeFrom="margin">
+              <wp14:pctHeight>0</wp14:pctHeight>
+            </wp14:sizeRelV>
+          </wp:anchor>
+        </w:drawing>
+      </w:r>
+      <w:r>
+        <w:rPr>
+          <w:noProof/>
+          <w14:ligatures w14:val="standardContextual"/>
+        </w:rPr>
+        <w:drawing>
+          <wp:anchor distT="0" distB="0" distL="114300" distR="114300" simplePos="0" relativeHeight="251694080" behindDoc="1" locked="0" layoutInCell="1" allowOverlap="1" wp14:anchorId="7E0DB71D" wp14:editId="10E1183E">
+            <wp:simplePos x="0" y="0"/>
+            <wp:positionH relativeFrom="column">
+              <wp:posOffset>4059555</wp:posOffset>
+            </wp:positionH>
+            <wp:positionV relativeFrom="paragraph">
+              <wp:posOffset>235536</wp:posOffset>
+            </wp:positionV>
+            <wp:extent cx="1951355" cy="1330325"/>
+            <wp:effectExtent l="0" t="0" r="0" b="3175"/>
+            <wp:wrapTight wrapText="bothSides">
+              <wp:wrapPolygon edited="0">
+                <wp:start x="0" y="0"/>
+                <wp:lineTo x="0" y="21342"/>
+                <wp:lineTo x="21298" y="21342"/>
+                <wp:lineTo x="21298" y="0"/>
+                <wp:lineTo x="0" y="0"/>
+              </wp:wrapPolygon>
+            </wp:wrapTight>
+            <wp:docPr id="1224256817" name="Obraz 5"/>
+            <wp:cNvGraphicFramePr>
+              <a:graphicFrameLocks xmlns:a="http://schemas.openxmlformats.org/drawingml/2006/main" noChangeAspect="1"/>
+            </wp:cNvGraphicFramePr>
+            <a:graphic xmlns:a="http://schemas.openxmlformats.org/drawingml/2006/main">
+              <a:graphicData uri="http://schemas.openxmlformats.org/drawingml/2006/picture">
+                <pic:pic xmlns:pic="http://schemas.openxmlformats.org/drawingml/2006/picture">
+                  <pic:nvPicPr>
+                    <pic:cNvPr id="1224256817" name="Obraz 5"/>
+                    <pic:cNvPicPr/>
+                  </pic:nvPicPr>
+                  <pic:blipFill>
+                    <a:blip r:embed="rId16" cstate="print">
+                      <a:extLst>
+                        <a:ext uri="{28A0092B-C50C-407E-A947-70E740481C1C}">
+                          <a14:useLocalDpi xmlns:a14="http://schemas.microsoft.com/office/drawing/2010/main" val="0"/>
+                        </a:ext>
+                      </a:extLst>
+                    </a:blip>
+                    <a:stretch>
+                      <a:fillRect/>
+                    </a:stretch>
+                  </pic:blipFill>
+                  <pic:spPr>
+                    <a:xfrm>
+                      <a:off x="0" y="0"/>
+                      <a:ext cx="1951355" cy="1330325"/>
+                    </a:xfrm>
+                    <a:prstGeom prst="rect">
+                      <a:avLst/>
+                    </a:prstGeom>
+                  </pic:spPr>
+                </pic:pic>
+              </a:graphicData>
+            </a:graphic>
+            <wp14:sizeRelH relativeFrom="margin">
+              <wp14:pctWidth>0</wp14:pctWidth>
+            </wp14:sizeRelH>
+            <wp14:sizeRelV relativeFrom="margin">
+              <wp14:pctHeight>0</wp14:pctHeight>
+            </wp14:sizeRelV>
+          </wp:anchor>
+        </w:drawing>
+      </w:r>
     </w:p>
     <w:p>
       <w:pPr>
@@ -10588,19 +11051,34 @@
         <w:jc w:val="both"/>
         <w:rPr>
           <w:rFonts w:ascii="Times New Roman" w:hAnsi="Times New Roman" w:cs="Times New Roman"/>
+          <w:color w:val="000000"/>
+          <w:bdr w:val="none" w:sz="0" w:space="0" w:color="auto" w:frame="1"/>
         </w:rPr>
       </w:pPr>
       <w:r>
         <w:rPr>
           <w:rFonts w:ascii="Times New Roman" w:hAnsi="Times New Roman" w:cs="Times New Roman"/>
         </w:rPr>
+        <w:lastRenderedPageBreak/>
         <w:t>Jak widzimy na wykresach</w:t>
       </w:r>
       <w:r>
         <w:rPr>
           <w:rFonts w:ascii="Times New Roman" w:hAnsi="Times New Roman" w:cs="Times New Roman"/>
         </w:rPr>
-        <w:t xml:space="preserve"> (również tych na następnej stronie)</w:t>
+        <w:t xml:space="preserve"> (również tych na </w:t>
+      </w:r>
+      <w:r>
+        <w:rPr>
+          <w:rFonts w:ascii="Times New Roman" w:hAnsi="Times New Roman" w:cs="Times New Roman"/>
+        </w:rPr>
+        <w:t>poprzedniej</w:t>
+      </w:r>
+      <w:r>
+        <w:rPr>
+          <w:rFonts w:ascii="Times New Roman" w:hAnsi="Times New Roman" w:cs="Times New Roman"/>
+        </w:rPr>
+        <w:t xml:space="preserve"> stronie)</w:t>
       </w:r>
       <w:r>
         <w:rPr>
@@ -10787,7 +11265,6 @@
           <w:szCs w:val="20"/>
           <w14:ligatures w14:val="standardContextual"/>
         </w:rPr>
-        <w:lastRenderedPageBreak/>
         <w:drawing>
           <wp:anchor distT="0" distB="0" distL="114300" distR="114300" simplePos="0" relativeHeight="251697152" behindDoc="1" locked="0" layoutInCell="1" allowOverlap="1" wp14:anchorId="218A14DA" wp14:editId="4ED5F1AD">
             <wp:simplePos x="0" y="0"/>
@@ -10820,7 +11297,7 @@
                     <pic:cNvPicPr/>
                   </pic:nvPicPr>
                   <pic:blipFill>
-                    <a:blip r:embed="rId16" cstate="print">
+                    <a:blip r:embed="rId17" cstate="print">
                       <a:extLst>
                         <a:ext uri="{28A0092B-C50C-407E-A947-70E740481C1C}">
                           <a14:useLocalDpi xmlns:a14="http://schemas.microsoft.com/office/drawing/2010/main" val="0"/>
@@ -10891,7 +11368,7 @@
                     <pic:cNvPicPr/>
                   </pic:nvPicPr>
                   <pic:blipFill>
-                    <a:blip r:embed="rId17" cstate="print">
+                    <a:blip r:embed="rId18" cstate="print">
                       <a:extLst>
                         <a:ext uri="{28A0092B-C50C-407E-A947-70E740481C1C}">
                           <a14:useLocalDpi xmlns:a14="http://schemas.microsoft.com/office/drawing/2010/main" val="0"/>
@@ -10971,13 +11448,13 @@
           <w14:ligatures w14:val="standardContextual"/>
         </w:rPr>
         <w:drawing>
-          <wp:anchor distT="0" distB="0" distL="114300" distR="114300" simplePos="0" relativeHeight="251696128" behindDoc="1" locked="0" layoutInCell="1" allowOverlap="1" wp14:anchorId="727D61F8" wp14:editId="29AD27FD">
+          <wp:anchor distT="0" distB="0" distL="114300" distR="114300" simplePos="0" relativeHeight="251696128" behindDoc="1" locked="0" layoutInCell="1" allowOverlap="1" wp14:anchorId="727D61F8" wp14:editId="11360705">
             <wp:simplePos x="0" y="0"/>
             <wp:positionH relativeFrom="column">
               <wp:posOffset>3001010</wp:posOffset>
             </wp:positionH>
             <wp:positionV relativeFrom="paragraph">
-              <wp:posOffset>171450</wp:posOffset>
+              <wp:posOffset>154305</wp:posOffset>
             </wp:positionV>
             <wp:extent cx="2154555" cy="1468755"/>
             <wp:effectExtent l="0" t="0" r="0" b="0"/>
@@ -11002,7 +11479,7 @@
                     <pic:cNvPicPr/>
                   </pic:nvPicPr>
                   <pic:blipFill>
-                    <a:blip r:embed="rId18" cstate="print">
+                    <a:blip r:embed="rId19" cstate="print">
                       <a:extLst>
                         <a:ext uri="{28A0092B-C50C-407E-A947-70E740481C1C}">
                           <a14:useLocalDpi xmlns:a14="http://schemas.microsoft.com/office/drawing/2010/main" val="0"/>
@@ -11042,13 +11519,13 @@
           <w14:ligatures w14:val="standardContextual"/>
         </w:rPr>
         <w:drawing>
-          <wp:anchor distT="0" distB="0" distL="114300" distR="114300" simplePos="0" relativeHeight="251698176" behindDoc="1" locked="0" layoutInCell="1" allowOverlap="1" wp14:anchorId="5BE6EE59" wp14:editId="4AE0B5D9">
+          <wp:anchor distT="0" distB="0" distL="114300" distR="114300" simplePos="0" relativeHeight="251698176" behindDoc="1" locked="0" layoutInCell="1" allowOverlap="1" wp14:anchorId="5BE6EE59" wp14:editId="29287C51">
             <wp:simplePos x="0" y="0"/>
             <wp:positionH relativeFrom="column">
               <wp:posOffset>683260</wp:posOffset>
             </wp:positionH>
             <wp:positionV relativeFrom="paragraph">
-              <wp:posOffset>180975</wp:posOffset>
+              <wp:posOffset>164134</wp:posOffset>
             </wp:positionV>
             <wp:extent cx="2145030" cy="1463040"/>
             <wp:effectExtent l="0" t="0" r="7620" b="3810"/>
@@ -11073,7 +11550,7 @@
                     <pic:cNvPicPr/>
                   </pic:nvPicPr>
                   <pic:blipFill>
-                    <a:blip r:embed="rId19" cstate="print">
+                    <a:blip r:embed="rId20" cstate="print">
                       <a:extLst>
                         <a:ext uri="{28A0092B-C50C-407E-A947-70E740481C1C}">
                           <a14:useLocalDpi xmlns:a14="http://schemas.microsoft.com/office/drawing/2010/main" val="0"/>
@@ -11250,7 +11727,21 @@
           <w:sz w:val="20"/>
           <w:szCs w:val="20"/>
         </w:rPr>
-        <w:t xml:space="preserve"> odstaje ze względu na zmienną ‘</w:t>
+        <w:t xml:space="preserve"> odstaje ze wzgl</w:t>
+      </w:r>
+      <w:r>
+        <w:rPr>
+          <w:sz w:val="20"/>
+          <w:szCs w:val="20"/>
+        </w:rPr>
+        <w:t>ędu</w:t>
+      </w:r>
+      <w:r>
+        <w:rPr>
+          <w:sz w:val="20"/>
+          <w:szCs w:val="20"/>
+        </w:rPr>
+        <w:t xml:space="preserve"> na zmienną ‘</w:t>
       </w:r>
       <w:proofErr w:type="spellStart"/>
       <w:r>
@@ -12546,6 +13037,7 @@
                 <w:rFonts w:ascii="Times New Roman" w:hAnsi="Times New Roman" w:cs="Times New Roman"/>
                 <w:color w:val="000000"/>
               </w:rPr>
+              <w:lastRenderedPageBreak/>
               <w:t>B</w:t>
             </w:r>
             <w:r>
@@ -13067,7 +13559,6 @@
                 <w:rFonts w:ascii="Times New Roman" w:hAnsi="Times New Roman" w:cs="Times New Roman"/>
                 <w:color w:val="000000"/>
               </w:rPr>
-              <w:lastRenderedPageBreak/>
               <w:t>Box-Ljunga</w:t>
             </w:r>
           </w:p>

--- a/Econometrics.docx
+++ b/Econometrics.docx
@@ -10506,7 +10506,7 @@
                     <w:rPr>
                       <w:rFonts w:ascii="Cambria Math" w:hAnsi="Cambria Math" w:cs="Times New Roman"/>
                     </w:rPr>
-                    <m:t>λ</m:t>
+                    <m:t>0.26</m:t>
                   </m:r>
                 </m:sup>
               </m:sSup>
@@ -10525,7 +10525,7 @@
                 <w:rPr>
                   <w:rFonts w:ascii="Cambria Math" w:hAnsi="Cambria Math" w:cs="Times New Roman"/>
                 </w:rPr>
-                <m:t>λ</m:t>
+                <m:t>0.26</m:t>
               </m:r>
             </m:den>
           </m:f>

--- a/Econometrics.docx
+++ b/Econometrics.docx
@@ -10506,7 +10506,7 @@
                     <w:rPr>
                       <w:rFonts w:ascii="Cambria Math" w:hAnsi="Cambria Math" w:cs="Times New Roman"/>
                     </w:rPr>
-                    <m:t>0.26</m:t>
+                    <m:t>λ</m:t>
                   </m:r>
                 </m:sup>
               </m:sSup>
@@ -10525,7 +10525,7 @@
                 <w:rPr>
                   <w:rFonts w:ascii="Cambria Math" w:hAnsi="Cambria Math" w:cs="Times New Roman"/>
                 </w:rPr>
-                <m:t>0.26</m:t>
+                <m:t>λ</m:t>
               </m:r>
             </m:den>
           </m:f>
